--- a/report.docx
+++ b/report.docx
@@ -24,6 +24,75 @@
       <w:pPr>
         <w:rPr>
           <w:rFonts w:ascii="Times New Roman" w:hAnsi="Times New Roman" w:cs="Times New Roman"/>
+          <w:b/>
+          <w:bCs/>
+          <w:sz w:val="24"/>
+          <w:szCs w:val="24"/>
+        </w:rPr>
+      </w:pPr>
+      <w:r>
+        <w:rPr>
+          <w:rFonts w:ascii="Times New Roman" w:hAnsi="Times New Roman" w:cs="Times New Roman"/>
+          <w:b/>
+          <w:bCs/>
+          <w:sz w:val="24"/>
+          <w:szCs w:val="24"/>
+        </w:rPr>
+        <w:t>Participants:</w:t>
+      </w:r>
+    </w:p>
+    <w:p>
+      <w:pPr>
+        <w:rPr>
+          <w:rFonts w:ascii="Times New Roman" w:hAnsi="Times New Roman" w:cs="Times New Roman"/>
+        </w:rPr>
+      </w:pPr>
+      <w:proofErr w:type="spellStart"/>
+      <w:r>
+        <w:rPr>
+          <w:rFonts w:ascii="Times New Roman" w:hAnsi="Times New Roman" w:cs="Times New Roman"/>
+        </w:rPr>
+        <w:t>Kaisar</w:t>
+      </w:r>
+      <w:proofErr w:type="spellEnd"/>
+      <w:r>
+        <w:rPr>
+          <w:rFonts w:ascii="Times New Roman" w:hAnsi="Times New Roman" w:cs="Times New Roman"/>
+        </w:rPr>
+        <w:t xml:space="preserve"> </w:t>
+      </w:r>
+      <w:proofErr w:type="spellStart"/>
+      <w:r>
+        <w:rPr>
+          <w:rFonts w:ascii="Times New Roman" w:hAnsi="Times New Roman" w:cs="Times New Roman"/>
+        </w:rPr>
+        <w:t>Barlybay</w:t>
+      </w:r>
+      <w:proofErr w:type="spellEnd"/>
+      <w:r>
+        <w:rPr>
+          <w:rFonts w:ascii="Times New Roman" w:hAnsi="Times New Roman" w:cs="Times New Roman"/>
+        </w:rPr>
+        <w:t>, 211107009</w:t>
+      </w:r>
+    </w:p>
+    <w:p>
+      <w:pPr>
+        <w:rPr>
+          <w:rFonts w:ascii="Times New Roman" w:hAnsi="Times New Roman" w:cs="Times New Roman"/>
+        </w:rPr>
+      </w:pPr>
+      <w:r>
+        <w:rPr>
+          <w:rFonts w:ascii="Times New Roman" w:hAnsi="Times New Roman" w:cs="Times New Roman"/>
+        </w:rPr>
+        <w:t>…</w:t>
+      </w:r>
+    </w:p>
+    <w:p>
+      <w:pPr>
+        <w:rPr>
+          <w:rFonts w:ascii="Times New Roman" w:hAnsi="Times New Roman" w:cs="Times New Roman"/>
           <w:sz w:val="28"/>
           <w:szCs w:val="28"/>
         </w:rPr>
@@ -47,7 +116,21 @@
         <w:rPr>
           <w:rFonts w:ascii="Times New Roman" w:hAnsi="Times New Roman" w:cs="Times New Roman"/>
         </w:rPr>
-        <w:t xml:space="preserve">We have created a simple Flask application to test our filters. This app can be deployed and serve as fully functional REST application, which accepts on input image </w:t>
+        <w:t xml:space="preserve">We have created a simple Flask application to test our filters. This app can be deployed and serve as fully functional REST application, which accepts on input </w:t>
+      </w:r>
+      <w:r>
+        <w:rPr>
+          <w:rFonts w:ascii="Times New Roman" w:hAnsi="Times New Roman" w:cs="Times New Roman"/>
+          <w:i/>
+          <w:iCs/>
+        </w:rPr>
+        <w:t>image</w:t>
+      </w:r>
+      <w:r>
+        <w:rPr>
+          <w:rFonts w:ascii="Times New Roman" w:hAnsi="Times New Roman" w:cs="Times New Roman"/>
+        </w:rPr>
+        <w:t xml:space="preserve"> </w:t>
       </w:r>
       <w:r>
         <w:rPr>
@@ -65,6 +148,8 @@
       <w:r>
         <w:rPr>
           <w:rFonts w:ascii="Times New Roman" w:hAnsi="Times New Roman" w:cs="Times New Roman"/>
+          <w:i/>
+          <w:iCs/>
         </w:rPr>
         <w:t>filter_type</w:t>
       </w:r>
@@ -72,8 +157,16 @@
       <w:r>
         <w:rPr>
           <w:rFonts w:ascii="Times New Roman" w:hAnsi="Times New Roman" w:cs="Times New Roman"/>
-        </w:rPr>
-        <w:t xml:space="preserve"> as string</w:t>
+          <w:i/>
+          <w:iCs/>
+        </w:rPr>
+        <w:t xml:space="preserve"> </w:t>
+      </w:r>
+      <w:r>
+        <w:rPr>
+          <w:rFonts w:ascii="Times New Roman" w:hAnsi="Times New Roman" w:cs="Times New Roman"/>
+        </w:rPr>
+        <w:t>as string</w:t>
       </w:r>
       <w:r>
         <w:rPr>
@@ -102,28 +195,27 @@
         <w:rPr>
           <w:rFonts w:ascii="Times New Roman" w:eastAsia="Times New Roman" w:hAnsi="Times New Roman" w:cs="Times New Roman"/>
           <w:color w:val="D6DEEB"/>
-          <w:sz w:val="16"/>
-          <w:szCs w:val="16"/>
+          <w:sz w:val="14"/>
+          <w:szCs w:val="14"/>
         </w:rPr>
       </w:pPr>
       <w:r>
         <w:rPr>
           <w:rFonts w:ascii="Times New Roman" w:eastAsia="Times New Roman" w:hAnsi="Times New Roman" w:cs="Times New Roman"/>
           <w:color w:val="C5E478"/>
-          <w:sz w:val="16"/>
-          <w:szCs w:val="16"/>
+          <w:sz w:val="14"/>
+          <w:szCs w:val="14"/>
         </w:rPr>
         <w:t>@</w:t>
       </w:r>
-      <w:proofErr w:type="gramStart"/>
       <w:r>
         <w:rPr>
           <w:rFonts w:ascii="Times New Roman" w:eastAsia="Times New Roman" w:hAnsi="Times New Roman" w:cs="Times New Roman"/>
           <w:i/>
           <w:iCs/>
           <w:color w:val="C5E478"/>
-          <w:sz w:val="16"/>
-          <w:szCs w:val="16"/>
+          <w:sz w:val="14"/>
+          <w:szCs w:val="14"/>
         </w:rPr>
         <w:t>app</w:t>
       </w:r>
@@ -131,8 +223,8 @@
         <w:rPr>
           <w:rFonts w:ascii="Times New Roman" w:eastAsia="Times New Roman" w:hAnsi="Times New Roman" w:cs="Times New Roman"/>
           <w:color w:val="C5E478"/>
-          <w:sz w:val="16"/>
-          <w:szCs w:val="16"/>
+          <w:sz w:val="14"/>
+          <w:szCs w:val="14"/>
         </w:rPr>
         <w:t>.</w:t>
       </w:r>
@@ -142,18 +234,17 @@
           <w:i/>
           <w:iCs/>
           <w:color w:val="C5E478"/>
-          <w:sz w:val="16"/>
-          <w:szCs w:val="16"/>
+          <w:sz w:val="14"/>
+          <w:szCs w:val="14"/>
         </w:rPr>
         <w:t>route</w:t>
       </w:r>
-      <w:proofErr w:type="gramEnd"/>
-      <w:r>
-        <w:rPr>
-          <w:rFonts w:ascii="Times New Roman" w:eastAsia="Times New Roman" w:hAnsi="Times New Roman" w:cs="Times New Roman"/>
-          <w:color w:val="D6DEEB"/>
-          <w:sz w:val="16"/>
-          <w:szCs w:val="16"/>
+      <w:r>
+        <w:rPr>
+          <w:rFonts w:ascii="Times New Roman" w:eastAsia="Times New Roman" w:hAnsi="Times New Roman" w:cs="Times New Roman"/>
+          <w:color w:val="D6DEEB"/>
+          <w:sz w:val="14"/>
+          <w:szCs w:val="14"/>
         </w:rPr>
         <w:t>(</w:t>
       </w:r>
@@ -161,8 +252,8 @@
         <w:rPr>
           <w:rFonts w:ascii="Times New Roman" w:eastAsia="Times New Roman" w:hAnsi="Times New Roman" w:cs="Times New Roman"/>
           <w:color w:val="D9F5DD"/>
-          <w:sz w:val="16"/>
-          <w:szCs w:val="16"/>
+          <w:sz w:val="14"/>
+          <w:szCs w:val="14"/>
         </w:rPr>
         <w:t>"</w:t>
       </w:r>
@@ -170,8 +261,8 @@
         <w:rPr>
           <w:rFonts w:ascii="Times New Roman" w:eastAsia="Times New Roman" w:hAnsi="Times New Roman" w:cs="Times New Roman"/>
           <w:color w:val="ECC48D"/>
-          <w:sz w:val="16"/>
-          <w:szCs w:val="16"/>
+          <w:sz w:val="14"/>
+          <w:szCs w:val="14"/>
         </w:rPr>
         <w:t>/apply_filter</w:t>
       </w:r>
@@ -179,8 +270,8 @@
         <w:rPr>
           <w:rFonts w:ascii="Times New Roman" w:eastAsia="Times New Roman" w:hAnsi="Times New Roman" w:cs="Times New Roman"/>
           <w:color w:val="D9F5DD"/>
-          <w:sz w:val="16"/>
-          <w:szCs w:val="16"/>
+          <w:sz w:val="14"/>
+          <w:szCs w:val="14"/>
         </w:rPr>
         <w:t>",</w:t>
       </w:r>
@@ -188,8 +279,8 @@
         <w:rPr>
           <w:rFonts w:ascii="Times New Roman" w:eastAsia="Times New Roman" w:hAnsi="Times New Roman" w:cs="Times New Roman"/>
           <w:color w:val="82AAFF"/>
-          <w:sz w:val="16"/>
-          <w:szCs w:val="16"/>
+          <w:sz w:val="14"/>
+          <w:szCs w:val="14"/>
         </w:rPr>
         <w:t xml:space="preserve"> </w:t>
       </w:r>
@@ -197,8 +288,8 @@
         <w:rPr>
           <w:rFonts w:ascii="Times New Roman" w:eastAsia="Times New Roman" w:hAnsi="Times New Roman" w:cs="Times New Roman"/>
           <w:color w:val="D7DBE0"/>
-          <w:sz w:val="16"/>
-          <w:szCs w:val="16"/>
+          <w:sz w:val="14"/>
+          <w:szCs w:val="14"/>
         </w:rPr>
         <w:t>methods</w:t>
       </w:r>
@@ -206,8 +297,8 @@
         <w:rPr>
           <w:rFonts w:ascii="Times New Roman" w:eastAsia="Times New Roman" w:hAnsi="Times New Roman" w:cs="Times New Roman"/>
           <w:color w:val="C792EA"/>
-          <w:sz w:val="16"/>
-          <w:szCs w:val="16"/>
+          <w:sz w:val="14"/>
+          <w:szCs w:val="14"/>
         </w:rPr>
         <w:t>=</w:t>
       </w:r>
@@ -215,8 +306,8 @@
         <w:rPr>
           <w:rFonts w:ascii="Times New Roman" w:eastAsia="Times New Roman" w:hAnsi="Times New Roman" w:cs="Times New Roman"/>
           <w:color w:val="D9F5DD"/>
-          <w:sz w:val="16"/>
-          <w:szCs w:val="16"/>
+          <w:sz w:val="14"/>
+          <w:szCs w:val="14"/>
         </w:rPr>
         <w:t>["</w:t>
       </w:r>
@@ -224,8 +315,8 @@
         <w:rPr>
           <w:rFonts w:ascii="Times New Roman" w:eastAsia="Times New Roman" w:hAnsi="Times New Roman" w:cs="Times New Roman"/>
           <w:color w:val="ECC48D"/>
-          <w:sz w:val="16"/>
-          <w:szCs w:val="16"/>
+          <w:sz w:val="14"/>
+          <w:szCs w:val="14"/>
         </w:rPr>
         <w:t>POST</w:t>
       </w:r>
@@ -233,8 +324,8 @@
         <w:rPr>
           <w:rFonts w:ascii="Times New Roman" w:eastAsia="Times New Roman" w:hAnsi="Times New Roman" w:cs="Times New Roman"/>
           <w:color w:val="D9F5DD"/>
-          <w:sz w:val="16"/>
-          <w:szCs w:val="16"/>
+          <w:sz w:val="14"/>
+          <w:szCs w:val="14"/>
         </w:rPr>
         <w:t>"]</w:t>
       </w:r>
@@ -242,8 +333,8 @@
         <w:rPr>
           <w:rFonts w:ascii="Times New Roman" w:eastAsia="Times New Roman" w:hAnsi="Times New Roman" w:cs="Times New Roman"/>
           <w:color w:val="D6DEEB"/>
-          <w:sz w:val="16"/>
-          <w:szCs w:val="16"/>
+          <w:sz w:val="14"/>
+          <w:szCs w:val="14"/>
         </w:rPr>
         <w:t>)</w:t>
       </w:r>
@@ -255,16 +346,16 @@
         <w:rPr>
           <w:rFonts w:ascii="Times New Roman" w:eastAsia="Times New Roman" w:hAnsi="Times New Roman" w:cs="Times New Roman"/>
           <w:color w:val="D6DEEB"/>
-          <w:sz w:val="16"/>
-          <w:szCs w:val="16"/>
+          <w:sz w:val="14"/>
+          <w:szCs w:val="14"/>
         </w:rPr>
       </w:pPr>
       <w:r>
         <w:rPr>
           <w:rFonts w:ascii="Times New Roman" w:eastAsia="Times New Roman" w:hAnsi="Times New Roman" w:cs="Times New Roman"/>
           <w:color w:val="C792EA"/>
-          <w:sz w:val="16"/>
-          <w:szCs w:val="16"/>
+          <w:sz w:val="14"/>
+          <w:szCs w:val="14"/>
         </w:rPr>
         <w:t>def</w:t>
       </w:r>
@@ -272,8 +363,8 @@
         <w:rPr>
           <w:rFonts w:ascii="Times New Roman" w:eastAsia="Times New Roman" w:hAnsi="Times New Roman" w:cs="Times New Roman"/>
           <w:color w:val="D6DEEB"/>
-          <w:sz w:val="16"/>
-          <w:szCs w:val="16"/>
+          <w:sz w:val="14"/>
+          <w:szCs w:val="14"/>
         </w:rPr>
         <w:t xml:space="preserve"> </w:t>
       </w:r>
@@ -284,49 +375,27 @@
           <w:i/>
           <w:iCs/>
           <w:color w:val="82AAFF"/>
-          <w:sz w:val="16"/>
-          <w:szCs w:val="16"/>
-        </w:rPr>
-        <w:t>apply_</w:t>
-      </w:r>
-      <w:proofErr w:type="gramStart"/>
-      <w:r>
-        <w:rPr>
-          <w:rFonts w:ascii="Times New Roman" w:eastAsia="Times New Roman" w:hAnsi="Times New Roman" w:cs="Times New Roman"/>
-          <w:i/>
-          <w:iCs/>
-          <w:color w:val="82AAFF"/>
-          <w:sz w:val="16"/>
-          <w:szCs w:val="16"/>
-        </w:rPr>
-        <w:t>filter</w:t>
+          <w:sz w:val="14"/>
+          <w:szCs w:val="14"/>
+        </w:rPr>
+        <w:t>apply_filter</w:t>
       </w:r>
       <w:proofErr w:type="spellEnd"/>
       <w:r>
         <w:rPr>
           <w:rFonts w:ascii="Times New Roman" w:eastAsia="Times New Roman" w:hAnsi="Times New Roman" w:cs="Times New Roman"/>
           <w:color w:val="D9F5DD"/>
-          <w:sz w:val="16"/>
-          <w:szCs w:val="16"/>
-        </w:rPr>
-        <w:t>(</w:t>
-      </w:r>
-      <w:proofErr w:type="gramEnd"/>
-      <w:r>
-        <w:rPr>
-          <w:rFonts w:ascii="Times New Roman" w:eastAsia="Times New Roman" w:hAnsi="Times New Roman" w:cs="Times New Roman"/>
-          <w:color w:val="D9F5DD"/>
-          <w:sz w:val="16"/>
-          <w:szCs w:val="16"/>
-        </w:rPr>
-        <w:t>)</w:t>
-      </w:r>
-      <w:r>
-        <w:rPr>
-          <w:rFonts w:ascii="Times New Roman" w:eastAsia="Times New Roman" w:hAnsi="Times New Roman" w:cs="Times New Roman"/>
-          <w:color w:val="D6DEEB"/>
-          <w:sz w:val="16"/>
-          <w:szCs w:val="16"/>
+          <w:sz w:val="14"/>
+          <w:szCs w:val="14"/>
+        </w:rPr>
+        <w:t>()</w:t>
+      </w:r>
+      <w:r>
+        <w:rPr>
+          <w:rFonts w:ascii="Times New Roman" w:eastAsia="Times New Roman" w:hAnsi="Times New Roman" w:cs="Times New Roman"/>
+          <w:color w:val="D6DEEB"/>
+          <w:sz w:val="14"/>
+          <w:szCs w:val="14"/>
         </w:rPr>
         <w:t>:</w:t>
       </w:r>
@@ -338,16 +407,16 @@
         <w:rPr>
           <w:rFonts w:ascii="Times New Roman" w:eastAsia="Times New Roman" w:hAnsi="Times New Roman" w:cs="Times New Roman"/>
           <w:color w:val="D6DEEB"/>
-          <w:sz w:val="16"/>
-          <w:szCs w:val="16"/>
-        </w:rPr>
-      </w:pPr>
-      <w:r>
-        <w:rPr>
-          <w:rFonts w:ascii="Times New Roman" w:eastAsia="Times New Roman" w:hAnsi="Times New Roman" w:cs="Times New Roman"/>
-          <w:color w:val="D6DEEB"/>
-          <w:sz w:val="16"/>
-          <w:szCs w:val="16"/>
+          <w:sz w:val="14"/>
+          <w:szCs w:val="14"/>
+        </w:rPr>
+      </w:pPr>
+      <w:r>
+        <w:rPr>
+          <w:rFonts w:ascii="Times New Roman" w:eastAsia="Times New Roman" w:hAnsi="Times New Roman" w:cs="Times New Roman"/>
+          <w:color w:val="D6DEEB"/>
+          <w:sz w:val="14"/>
+          <w:szCs w:val="14"/>
         </w:rPr>
         <w:t xml:space="preserve">  </w:t>
       </w:r>
@@ -356,8 +425,8 @@
         <w:rPr>
           <w:rFonts w:ascii="Times New Roman" w:eastAsia="Times New Roman" w:hAnsi="Times New Roman" w:cs="Times New Roman"/>
           <w:color w:val="D6DEEB"/>
-          <w:sz w:val="16"/>
-          <w:szCs w:val="16"/>
+          <w:sz w:val="14"/>
+          <w:szCs w:val="14"/>
         </w:rPr>
         <w:t>input_image</w:t>
       </w:r>
@@ -366,8 +435,8 @@
         <w:rPr>
           <w:rFonts w:ascii="Times New Roman" w:eastAsia="Times New Roman" w:hAnsi="Times New Roman" w:cs="Times New Roman"/>
           <w:color w:val="D6DEEB"/>
-          <w:sz w:val="16"/>
-          <w:szCs w:val="16"/>
+          <w:sz w:val="14"/>
+          <w:szCs w:val="14"/>
         </w:rPr>
         <w:t xml:space="preserve"> </w:t>
       </w:r>
@@ -375,8 +444,8 @@
         <w:rPr>
           <w:rFonts w:ascii="Times New Roman" w:eastAsia="Times New Roman" w:hAnsi="Times New Roman" w:cs="Times New Roman"/>
           <w:color w:val="C792EA"/>
-          <w:sz w:val="16"/>
-          <w:szCs w:val="16"/>
+          <w:sz w:val="14"/>
+          <w:szCs w:val="14"/>
         </w:rPr>
         <w:t>=</w:t>
       </w:r>
@@ -384,30 +453,28 @@
         <w:rPr>
           <w:rFonts w:ascii="Times New Roman" w:eastAsia="Times New Roman" w:hAnsi="Times New Roman" w:cs="Times New Roman"/>
           <w:color w:val="D6DEEB"/>
-          <w:sz w:val="16"/>
-          <w:szCs w:val="16"/>
+          <w:sz w:val="14"/>
+          <w:szCs w:val="14"/>
         </w:rPr>
         <w:t xml:space="preserve"> </w:t>
       </w:r>
       <w:proofErr w:type="spellStart"/>
-      <w:proofErr w:type="gramStart"/>
-      <w:r>
-        <w:rPr>
-          <w:rFonts w:ascii="Times New Roman" w:eastAsia="Times New Roman" w:hAnsi="Times New Roman" w:cs="Times New Roman"/>
-          <w:color w:val="D6DEEB"/>
-          <w:sz w:val="16"/>
-          <w:szCs w:val="16"/>
+      <w:r>
+        <w:rPr>
+          <w:rFonts w:ascii="Times New Roman" w:eastAsia="Times New Roman" w:hAnsi="Times New Roman" w:cs="Times New Roman"/>
+          <w:color w:val="D6DEEB"/>
+          <w:sz w:val="14"/>
+          <w:szCs w:val="14"/>
         </w:rPr>
         <w:t>request.files</w:t>
       </w:r>
       <w:proofErr w:type="spellEnd"/>
-      <w:proofErr w:type="gramEnd"/>
-      <w:r>
-        <w:rPr>
-          <w:rFonts w:ascii="Times New Roman" w:eastAsia="Times New Roman" w:hAnsi="Times New Roman" w:cs="Times New Roman"/>
-          <w:color w:val="D6DEEB"/>
-          <w:sz w:val="16"/>
-          <w:szCs w:val="16"/>
+      <w:r>
+        <w:rPr>
+          <w:rFonts w:ascii="Times New Roman" w:eastAsia="Times New Roman" w:hAnsi="Times New Roman" w:cs="Times New Roman"/>
+          <w:color w:val="D6DEEB"/>
+          <w:sz w:val="14"/>
+          <w:szCs w:val="14"/>
         </w:rPr>
         <w:t>[</w:t>
       </w:r>
@@ -415,8 +482,8 @@
         <w:rPr>
           <w:rFonts w:ascii="Times New Roman" w:eastAsia="Times New Roman" w:hAnsi="Times New Roman" w:cs="Times New Roman"/>
           <w:color w:val="D9F5DD"/>
-          <w:sz w:val="16"/>
-          <w:szCs w:val="16"/>
+          <w:sz w:val="14"/>
+          <w:szCs w:val="14"/>
         </w:rPr>
         <w:t>'</w:t>
       </w:r>
@@ -424,8 +491,8 @@
         <w:rPr>
           <w:rFonts w:ascii="Times New Roman" w:eastAsia="Times New Roman" w:hAnsi="Times New Roman" w:cs="Times New Roman"/>
           <w:color w:val="ECC48D"/>
-          <w:sz w:val="16"/>
-          <w:szCs w:val="16"/>
+          <w:sz w:val="14"/>
+          <w:szCs w:val="14"/>
         </w:rPr>
         <w:t>image</w:t>
       </w:r>
@@ -433,8 +500,8 @@
         <w:rPr>
           <w:rFonts w:ascii="Times New Roman" w:eastAsia="Times New Roman" w:hAnsi="Times New Roman" w:cs="Times New Roman"/>
           <w:color w:val="D9F5DD"/>
-          <w:sz w:val="16"/>
-          <w:szCs w:val="16"/>
+          <w:sz w:val="14"/>
+          <w:szCs w:val="14"/>
         </w:rPr>
         <w:t>'</w:t>
       </w:r>
@@ -442,8 +509,8 @@
         <w:rPr>
           <w:rFonts w:ascii="Times New Roman" w:eastAsia="Times New Roman" w:hAnsi="Times New Roman" w:cs="Times New Roman"/>
           <w:color w:val="D6DEEB"/>
-          <w:sz w:val="16"/>
-          <w:szCs w:val="16"/>
+          <w:sz w:val="14"/>
+          <w:szCs w:val="14"/>
         </w:rPr>
         <w:t>]</w:t>
       </w:r>
@@ -455,16 +522,16 @@
         <w:rPr>
           <w:rFonts w:ascii="Times New Roman" w:eastAsia="Times New Roman" w:hAnsi="Times New Roman" w:cs="Times New Roman"/>
           <w:color w:val="D6DEEB"/>
-          <w:sz w:val="16"/>
-          <w:szCs w:val="16"/>
-        </w:rPr>
-      </w:pPr>
-      <w:r>
-        <w:rPr>
-          <w:rFonts w:ascii="Times New Roman" w:eastAsia="Times New Roman" w:hAnsi="Times New Roman" w:cs="Times New Roman"/>
-          <w:color w:val="D6DEEB"/>
-          <w:sz w:val="16"/>
-          <w:szCs w:val="16"/>
+          <w:sz w:val="14"/>
+          <w:szCs w:val="14"/>
+        </w:rPr>
+      </w:pPr>
+      <w:r>
+        <w:rPr>
+          <w:rFonts w:ascii="Times New Roman" w:eastAsia="Times New Roman" w:hAnsi="Times New Roman" w:cs="Times New Roman"/>
+          <w:color w:val="D6DEEB"/>
+          <w:sz w:val="14"/>
+          <w:szCs w:val="14"/>
         </w:rPr>
         <w:t xml:space="preserve">  </w:t>
       </w:r>
@@ -473,8 +540,8 @@
         <w:rPr>
           <w:rFonts w:ascii="Times New Roman" w:eastAsia="Times New Roman" w:hAnsi="Times New Roman" w:cs="Times New Roman"/>
           <w:color w:val="D6DEEB"/>
-          <w:sz w:val="16"/>
-          <w:szCs w:val="16"/>
+          <w:sz w:val="14"/>
+          <w:szCs w:val="14"/>
         </w:rPr>
         <w:t>img</w:t>
       </w:r>
@@ -483,8 +550,8 @@
         <w:rPr>
           <w:rFonts w:ascii="Times New Roman" w:eastAsia="Times New Roman" w:hAnsi="Times New Roman" w:cs="Times New Roman"/>
           <w:color w:val="D6DEEB"/>
-          <w:sz w:val="16"/>
-          <w:szCs w:val="16"/>
+          <w:sz w:val="14"/>
+          <w:szCs w:val="14"/>
         </w:rPr>
         <w:t xml:space="preserve">: </w:t>
       </w:r>
@@ -493,8 +560,8 @@
         <w:rPr>
           <w:rFonts w:ascii="Times New Roman" w:eastAsia="Times New Roman" w:hAnsi="Times New Roman" w:cs="Times New Roman"/>
           <w:color w:val="D6DEEB"/>
-          <w:sz w:val="16"/>
-          <w:szCs w:val="16"/>
+          <w:sz w:val="14"/>
+          <w:szCs w:val="14"/>
         </w:rPr>
         <w:t>ndarray</w:t>
       </w:r>
@@ -503,8 +570,8 @@
         <w:rPr>
           <w:rFonts w:ascii="Times New Roman" w:eastAsia="Times New Roman" w:hAnsi="Times New Roman" w:cs="Times New Roman"/>
           <w:color w:val="D6DEEB"/>
-          <w:sz w:val="16"/>
-          <w:szCs w:val="16"/>
+          <w:sz w:val="14"/>
+          <w:szCs w:val="14"/>
         </w:rPr>
         <w:t xml:space="preserve"> </w:t>
       </w:r>
@@ -512,8 +579,8 @@
         <w:rPr>
           <w:rFonts w:ascii="Times New Roman" w:eastAsia="Times New Roman" w:hAnsi="Times New Roman" w:cs="Times New Roman"/>
           <w:color w:val="C792EA"/>
-          <w:sz w:val="16"/>
-          <w:szCs w:val="16"/>
+          <w:sz w:val="14"/>
+          <w:szCs w:val="14"/>
         </w:rPr>
         <w:t>=</w:t>
       </w:r>
@@ -521,8 +588,8 @@
         <w:rPr>
           <w:rFonts w:ascii="Times New Roman" w:eastAsia="Times New Roman" w:hAnsi="Times New Roman" w:cs="Times New Roman"/>
           <w:color w:val="D6DEEB"/>
-          <w:sz w:val="16"/>
-          <w:szCs w:val="16"/>
+          <w:sz w:val="14"/>
+          <w:szCs w:val="14"/>
         </w:rPr>
         <w:t xml:space="preserve"> cv2.</w:t>
       </w:r>
@@ -530,8 +597,8 @@
         <w:rPr>
           <w:rFonts w:ascii="Times New Roman" w:eastAsia="Times New Roman" w:hAnsi="Times New Roman" w:cs="Times New Roman"/>
           <w:color w:val="B2CCD6"/>
-          <w:sz w:val="16"/>
-          <w:szCs w:val="16"/>
+          <w:sz w:val="14"/>
+          <w:szCs w:val="14"/>
         </w:rPr>
         <w:t>imdecode</w:t>
       </w:r>
@@ -539,19 +606,18 @@
         <w:rPr>
           <w:rFonts w:ascii="Times New Roman" w:eastAsia="Times New Roman" w:hAnsi="Times New Roman" w:cs="Times New Roman"/>
           <w:color w:val="D6DEEB"/>
-          <w:sz w:val="16"/>
-          <w:szCs w:val="16"/>
+          <w:sz w:val="14"/>
+          <w:szCs w:val="14"/>
         </w:rPr>
         <w:t>(</w:t>
       </w:r>
       <w:proofErr w:type="spellStart"/>
-      <w:proofErr w:type="gramStart"/>
-      <w:r>
-        <w:rPr>
-          <w:rFonts w:ascii="Times New Roman" w:eastAsia="Times New Roman" w:hAnsi="Times New Roman" w:cs="Times New Roman"/>
-          <w:color w:val="82AAFF"/>
-          <w:sz w:val="16"/>
-          <w:szCs w:val="16"/>
+      <w:r>
+        <w:rPr>
+          <w:rFonts w:ascii="Times New Roman" w:eastAsia="Times New Roman" w:hAnsi="Times New Roman" w:cs="Times New Roman"/>
+          <w:color w:val="82AAFF"/>
+          <w:sz w:val="14"/>
+          <w:szCs w:val="14"/>
         </w:rPr>
         <w:t>np.</w:t>
       </w:r>
@@ -559,19 +625,18 @@
         <w:rPr>
           <w:rFonts w:ascii="Times New Roman" w:eastAsia="Times New Roman" w:hAnsi="Times New Roman" w:cs="Times New Roman"/>
           <w:color w:val="B2CCD6"/>
-          <w:sz w:val="16"/>
-          <w:szCs w:val="16"/>
+          <w:sz w:val="14"/>
+          <w:szCs w:val="14"/>
         </w:rPr>
         <w:t>asarray</w:t>
       </w:r>
       <w:proofErr w:type="spellEnd"/>
-      <w:proofErr w:type="gramEnd"/>
-      <w:r>
-        <w:rPr>
-          <w:rFonts w:ascii="Times New Roman" w:eastAsia="Times New Roman" w:hAnsi="Times New Roman" w:cs="Times New Roman"/>
-          <w:color w:val="D6DEEB"/>
-          <w:sz w:val="16"/>
-          <w:szCs w:val="16"/>
+      <w:r>
+        <w:rPr>
+          <w:rFonts w:ascii="Times New Roman" w:eastAsia="Times New Roman" w:hAnsi="Times New Roman" w:cs="Times New Roman"/>
+          <w:color w:val="D6DEEB"/>
+          <w:sz w:val="14"/>
+          <w:szCs w:val="14"/>
         </w:rPr>
         <w:t>(</w:t>
       </w:r>
@@ -580,8 +645,8 @@
         <w:rPr>
           <w:rFonts w:ascii="Times New Roman" w:eastAsia="Times New Roman" w:hAnsi="Times New Roman" w:cs="Times New Roman"/>
           <w:color w:val="C5E478"/>
-          <w:sz w:val="16"/>
-          <w:szCs w:val="16"/>
+          <w:sz w:val="14"/>
+          <w:szCs w:val="14"/>
         </w:rPr>
         <w:t>bytearray</w:t>
       </w:r>
@@ -590,8 +655,8 @@
         <w:rPr>
           <w:rFonts w:ascii="Times New Roman" w:eastAsia="Times New Roman" w:hAnsi="Times New Roman" w:cs="Times New Roman"/>
           <w:color w:val="D6DEEB"/>
-          <w:sz w:val="16"/>
-          <w:szCs w:val="16"/>
+          <w:sz w:val="14"/>
+          <w:szCs w:val="14"/>
         </w:rPr>
         <w:t>(</w:t>
       </w:r>
@@ -600,8 +665,8 @@
         <w:rPr>
           <w:rFonts w:ascii="Times New Roman" w:eastAsia="Times New Roman" w:hAnsi="Times New Roman" w:cs="Times New Roman"/>
           <w:color w:val="82AAFF"/>
-          <w:sz w:val="16"/>
-          <w:szCs w:val="16"/>
+          <w:sz w:val="14"/>
+          <w:szCs w:val="14"/>
         </w:rPr>
         <w:t>input_image.stream.</w:t>
       </w:r>
@@ -609,8 +674,8 @@
         <w:rPr>
           <w:rFonts w:ascii="Times New Roman" w:eastAsia="Times New Roman" w:hAnsi="Times New Roman" w:cs="Times New Roman"/>
           <w:color w:val="B2CCD6"/>
-          <w:sz w:val="16"/>
-          <w:szCs w:val="16"/>
+          <w:sz w:val="14"/>
+          <w:szCs w:val="14"/>
         </w:rPr>
         <w:t>read</w:t>
       </w:r>
@@ -619,8 +684,8 @@
         <w:rPr>
           <w:rFonts w:ascii="Times New Roman" w:eastAsia="Times New Roman" w:hAnsi="Times New Roman" w:cs="Times New Roman"/>
           <w:color w:val="D6DEEB"/>
-          <w:sz w:val="16"/>
-          <w:szCs w:val="16"/>
+          <w:sz w:val="14"/>
+          <w:szCs w:val="14"/>
         </w:rPr>
         <w:t>())</w:t>
       </w:r>
@@ -628,8 +693,8 @@
         <w:rPr>
           <w:rFonts w:ascii="Times New Roman" w:eastAsia="Times New Roman" w:hAnsi="Times New Roman" w:cs="Times New Roman"/>
           <w:color w:val="D9F5DD"/>
-          <w:sz w:val="16"/>
-          <w:szCs w:val="16"/>
+          <w:sz w:val="14"/>
+          <w:szCs w:val="14"/>
         </w:rPr>
         <w:t>,</w:t>
       </w:r>
@@ -637,8 +702,8 @@
         <w:rPr>
           <w:rFonts w:ascii="Times New Roman" w:eastAsia="Times New Roman" w:hAnsi="Times New Roman" w:cs="Times New Roman"/>
           <w:color w:val="82AAFF"/>
-          <w:sz w:val="16"/>
-          <w:szCs w:val="16"/>
+          <w:sz w:val="14"/>
+          <w:szCs w:val="14"/>
         </w:rPr>
         <w:t xml:space="preserve"> </w:t>
       </w:r>
@@ -647,8 +712,8 @@
         <w:rPr>
           <w:rFonts w:ascii="Times New Roman" w:eastAsia="Times New Roman" w:hAnsi="Times New Roman" w:cs="Times New Roman"/>
           <w:color w:val="D7DBE0"/>
-          <w:sz w:val="16"/>
-          <w:szCs w:val="16"/>
+          <w:sz w:val="14"/>
+          <w:szCs w:val="14"/>
         </w:rPr>
         <w:t>dtype</w:t>
       </w:r>
@@ -657,8 +722,8 @@
         <w:rPr>
           <w:rFonts w:ascii="Times New Roman" w:eastAsia="Times New Roman" w:hAnsi="Times New Roman" w:cs="Times New Roman"/>
           <w:color w:val="C792EA"/>
-          <w:sz w:val="16"/>
-          <w:szCs w:val="16"/>
+          <w:sz w:val="14"/>
+          <w:szCs w:val="14"/>
         </w:rPr>
         <w:t>=</w:t>
       </w:r>
@@ -666,8 +731,8 @@
         <w:rPr>
           <w:rFonts w:ascii="Times New Roman" w:eastAsia="Times New Roman" w:hAnsi="Times New Roman" w:cs="Times New Roman"/>
           <w:color w:val="82AAFF"/>
-          <w:sz w:val="16"/>
-          <w:szCs w:val="16"/>
+          <w:sz w:val="14"/>
+          <w:szCs w:val="14"/>
         </w:rPr>
         <w:t>np.uint8</w:t>
       </w:r>
@@ -675,8 +740,8 @@
         <w:rPr>
           <w:rFonts w:ascii="Times New Roman" w:eastAsia="Times New Roman" w:hAnsi="Times New Roman" w:cs="Times New Roman"/>
           <w:color w:val="D6DEEB"/>
-          <w:sz w:val="16"/>
-          <w:szCs w:val="16"/>
+          <w:sz w:val="14"/>
+          <w:szCs w:val="14"/>
         </w:rPr>
         <w:t>)</w:t>
       </w:r>
@@ -684,8 +749,8 @@
         <w:rPr>
           <w:rFonts w:ascii="Times New Roman" w:eastAsia="Times New Roman" w:hAnsi="Times New Roman" w:cs="Times New Roman"/>
           <w:color w:val="D9F5DD"/>
-          <w:sz w:val="16"/>
-          <w:szCs w:val="16"/>
+          <w:sz w:val="14"/>
+          <w:szCs w:val="14"/>
         </w:rPr>
         <w:t>,</w:t>
       </w:r>
@@ -693,8 +758,8 @@
         <w:rPr>
           <w:rFonts w:ascii="Times New Roman" w:eastAsia="Times New Roman" w:hAnsi="Times New Roman" w:cs="Times New Roman"/>
           <w:color w:val="82AAFF"/>
-          <w:sz w:val="16"/>
-          <w:szCs w:val="16"/>
+          <w:sz w:val="14"/>
+          <w:szCs w:val="14"/>
         </w:rPr>
         <w:t xml:space="preserve"> cv2.IMREAD_COLOR</w:t>
       </w:r>
@@ -702,8 +767,8 @@
         <w:rPr>
           <w:rFonts w:ascii="Times New Roman" w:eastAsia="Times New Roman" w:hAnsi="Times New Roman" w:cs="Times New Roman"/>
           <w:color w:val="D6DEEB"/>
-          <w:sz w:val="16"/>
-          <w:szCs w:val="16"/>
+          <w:sz w:val="14"/>
+          <w:szCs w:val="14"/>
         </w:rPr>
         <w:t>)</w:t>
       </w:r>
@@ -715,16 +780,16 @@
         <w:rPr>
           <w:rFonts w:ascii="Times New Roman" w:eastAsia="Times New Roman" w:hAnsi="Times New Roman" w:cs="Times New Roman"/>
           <w:color w:val="D6DEEB"/>
-          <w:sz w:val="16"/>
-          <w:szCs w:val="16"/>
-        </w:rPr>
-      </w:pPr>
-      <w:r>
-        <w:rPr>
-          <w:rFonts w:ascii="Times New Roman" w:eastAsia="Times New Roman" w:hAnsi="Times New Roman" w:cs="Times New Roman"/>
-          <w:color w:val="D6DEEB"/>
-          <w:sz w:val="16"/>
-          <w:szCs w:val="16"/>
+          <w:sz w:val="14"/>
+          <w:szCs w:val="14"/>
+        </w:rPr>
+      </w:pPr>
+      <w:r>
+        <w:rPr>
+          <w:rFonts w:ascii="Times New Roman" w:eastAsia="Times New Roman" w:hAnsi="Times New Roman" w:cs="Times New Roman"/>
+          <w:color w:val="D6DEEB"/>
+          <w:sz w:val="14"/>
+          <w:szCs w:val="14"/>
         </w:rPr>
         <w:t xml:space="preserve">  </w:t>
       </w:r>
@@ -733,8 +798,8 @@
         <w:rPr>
           <w:rFonts w:ascii="Times New Roman" w:eastAsia="Times New Roman" w:hAnsi="Times New Roman" w:cs="Times New Roman"/>
           <w:color w:val="D6DEEB"/>
-          <w:sz w:val="16"/>
-          <w:szCs w:val="16"/>
+          <w:sz w:val="14"/>
+          <w:szCs w:val="14"/>
         </w:rPr>
         <w:t>filter_type</w:t>
       </w:r>
@@ -743,8 +808,8 @@
         <w:rPr>
           <w:rFonts w:ascii="Times New Roman" w:eastAsia="Times New Roman" w:hAnsi="Times New Roman" w:cs="Times New Roman"/>
           <w:color w:val="D6DEEB"/>
-          <w:sz w:val="16"/>
-          <w:szCs w:val="16"/>
+          <w:sz w:val="14"/>
+          <w:szCs w:val="14"/>
         </w:rPr>
         <w:t xml:space="preserve"> </w:t>
       </w:r>
@@ -752,8 +817,8 @@
         <w:rPr>
           <w:rFonts w:ascii="Times New Roman" w:eastAsia="Times New Roman" w:hAnsi="Times New Roman" w:cs="Times New Roman"/>
           <w:color w:val="C792EA"/>
-          <w:sz w:val="16"/>
-          <w:szCs w:val="16"/>
+          <w:sz w:val="14"/>
+          <w:szCs w:val="14"/>
         </w:rPr>
         <w:t>=</w:t>
       </w:r>
@@ -761,8 +826,8 @@
         <w:rPr>
           <w:rFonts w:ascii="Times New Roman" w:eastAsia="Times New Roman" w:hAnsi="Times New Roman" w:cs="Times New Roman"/>
           <w:color w:val="D6DEEB"/>
-          <w:sz w:val="16"/>
-          <w:szCs w:val="16"/>
+          <w:sz w:val="14"/>
+          <w:szCs w:val="14"/>
         </w:rPr>
         <w:t xml:space="preserve"> </w:t>
       </w:r>
@@ -771,8 +836,8 @@
         <w:rPr>
           <w:rFonts w:ascii="Times New Roman" w:eastAsia="Times New Roman" w:hAnsi="Times New Roman" w:cs="Times New Roman"/>
           <w:color w:val="D6DEEB"/>
-          <w:sz w:val="16"/>
-          <w:szCs w:val="16"/>
+          <w:sz w:val="14"/>
+          <w:szCs w:val="14"/>
         </w:rPr>
         <w:t>request.form.</w:t>
       </w:r>
@@ -780,8 +845,8 @@
         <w:rPr>
           <w:rFonts w:ascii="Times New Roman" w:eastAsia="Times New Roman" w:hAnsi="Times New Roman" w:cs="Times New Roman"/>
           <w:color w:val="B2CCD6"/>
-          <w:sz w:val="16"/>
-          <w:szCs w:val="16"/>
+          <w:sz w:val="14"/>
+          <w:szCs w:val="14"/>
         </w:rPr>
         <w:t>get</w:t>
       </w:r>
@@ -790,8 +855,8 @@
         <w:rPr>
           <w:rFonts w:ascii="Times New Roman" w:eastAsia="Times New Roman" w:hAnsi="Times New Roman" w:cs="Times New Roman"/>
           <w:color w:val="D6DEEB"/>
-          <w:sz w:val="16"/>
-          <w:szCs w:val="16"/>
+          <w:sz w:val="14"/>
+          <w:szCs w:val="14"/>
         </w:rPr>
         <w:t>(</w:t>
       </w:r>
@@ -799,8 +864,8 @@
         <w:rPr>
           <w:rFonts w:ascii="Times New Roman" w:eastAsia="Times New Roman" w:hAnsi="Times New Roman" w:cs="Times New Roman"/>
           <w:color w:val="D9F5DD"/>
-          <w:sz w:val="16"/>
-          <w:szCs w:val="16"/>
+          <w:sz w:val="14"/>
+          <w:szCs w:val="14"/>
         </w:rPr>
         <w:t>'</w:t>
       </w:r>
@@ -809,8 +874,8 @@
         <w:rPr>
           <w:rFonts w:ascii="Times New Roman" w:eastAsia="Times New Roman" w:hAnsi="Times New Roman" w:cs="Times New Roman"/>
           <w:color w:val="ECC48D"/>
-          <w:sz w:val="16"/>
-          <w:szCs w:val="16"/>
+          <w:sz w:val="14"/>
+          <w:szCs w:val="14"/>
         </w:rPr>
         <w:t>filter_type</w:t>
       </w:r>
@@ -819,18 +884,17 @@
         <w:rPr>
           <w:rFonts w:ascii="Times New Roman" w:eastAsia="Times New Roman" w:hAnsi="Times New Roman" w:cs="Times New Roman"/>
           <w:color w:val="D9F5DD"/>
-          <w:sz w:val="16"/>
-          <w:szCs w:val="16"/>
+          <w:sz w:val="14"/>
+          <w:szCs w:val="14"/>
         </w:rPr>
         <w:t>'</w:t>
       </w:r>
-      <w:proofErr w:type="gramStart"/>
-      <w:r>
-        <w:rPr>
-          <w:rFonts w:ascii="Times New Roman" w:eastAsia="Times New Roman" w:hAnsi="Times New Roman" w:cs="Times New Roman"/>
-          <w:color w:val="D6DEEB"/>
-          <w:sz w:val="16"/>
-          <w:szCs w:val="16"/>
+      <w:r>
+        <w:rPr>
+          <w:rFonts w:ascii="Times New Roman" w:eastAsia="Times New Roman" w:hAnsi="Times New Roman" w:cs="Times New Roman"/>
+          <w:color w:val="D6DEEB"/>
+          <w:sz w:val="14"/>
+          <w:szCs w:val="14"/>
         </w:rPr>
         <w:t>).</w:t>
       </w:r>
@@ -838,18 +902,17 @@
         <w:rPr>
           <w:rFonts w:ascii="Times New Roman" w:eastAsia="Times New Roman" w:hAnsi="Times New Roman" w:cs="Times New Roman"/>
           <w:color w:val="B2CCD6"/>
-          <w:sz w:val="16"/>
-          <w:szCs w:val="16"/>
+          <w:sz w:val="14"/>
+          <w:szCs w:val="14"/>
         </w:rPr>
         <w:t>lower</w:t>
       </w:r>
-      <w:proofErr w:type="gramEnd"/>
-      <w:r>
-        <w:rPr>
-          <w:rFonts w:ascii="Times New Roman" w:eastAsia="Times New Roman" w:hAnsi="Times New Roman" w:cs="Times New Roman"/>
-          <w:color w:val="D6DEEB"/>
-          <w:sz w:val="16"/>
-          <w:szCs w:val="16"/>
+      <w:r>
+        <w:rPr>
+          <w:rFonts w:ascii="Times New Roman" w:eastAsia="Times New Roman" w:hAnsi="Times New Roman" w:cs="Times New Roman"/>
+          <w:color w:val="D6DEEB"/>
+          <w:sz w:val="14"/>
+          <w:szCs w:val="14"/>
         </w:rPr>
         <w:t>()</w:t>
       </w:r>
@@ -861,110 +924,90 @@
         <w:rPr>
           <w:rFonts w:ascii="Times New Roman" w:eastAsia="Times New Roman" w:hAnsi="Times New Roman" w:cs="Times New Roman"/>
           <w:color w:val="D6DEEB"/>
-          <w:sz w:val="16"/>
-          <w:szCs w:val="16"/>
-        </w:rPr>
-      </w:pPr>
-      <w:r>
-        <w:rPr>
-          <w:rFonts w:ascii="Times New Roman" w:eastAsia="Times New Roman" w:hAnsi="Times New Roman" w:cs="Times New Roman"/>
-          <w:color w:val="D6DEEB"/>
-          <w:sz w:val="16"/>
-          <w:szCs w:val="16"/>
+          <w:sz w:val="14"/>
+          <w:szCs w:val="14"/>
+        </w:rPr>
+      </w:pPr>
+      <w:r>
+        <w:rPr>
+          <w:rFonts w:ascii="Times New Roman" w:eastAsia="Times New Roman" w:hAnsi="Times New Roman" w:cs="Times New Roman"/>
+          <w:color w:val="D6DEEB"/>
+          <w:sz w:val="14"/>
+          <w:szCs w:val="14"/>
         </w:rPr>
         <w:t xml:space="preserve">  </w:t>
       </w:r>
-      <w:proofErr w:type="spellStart"/>
-      <w:r>
-        <w:rPr>
-          <w:rFonts w:ascii="Times New Roman" w:eastAsia="Times New Roman" w:hAnsi="Times New Roman" w:cs="Times New Roman"/>
-          <w:color w:val="D6DEEB"/>
-          <w:sz w:val="16"/>
-          <w:szCs w:val="16"/>
-        </w:rPr>
-        <w:t>amount_str</w:t>
-      </w:r>
-      <w:proofErr w:type="spellEnd"/>
-      <w:r>
-        <w:rPr>
-          <w:rFonts w:ascii="Times New Roman" w:eastAsia="Times New Roman" w:hAnsi="Times New Roman" w:cs="Times New Roman"/>
-          <w:color w:val="D6DEEB"/>
-          <w:sz w:val="16"/>
-          <w:szCs w:val="16"/>
-        </w:rPr>
-        <w:t xml:space="preserve"> </w:t>
+      <w:r>
+        <w:rPr>
+          <w:rFonts w:ascii="Times New Roman" w:eastAsia="Times New Roman" w:hAnsi="Times New Roman" w:cs="Times New Roman"/>
+          <w:color w:val="C5E478"/>
+          <w:sz w:val="14"/>
+          <w:szCs w:val="14"/>
+        </w:rPr>
+        <w:t>print</w:t>
+      </w:r>
+      <w:r>
+        <w:rPr>
+          <w:rFonts w:ascii="Times New Roman" w:eastAsia="Times New Roman" w:hAnsi="Times New Roman" w:cs="Times New Roman"/>
+          <w:color w:val="D6DEEB"/>
+          <w:sz w:val="14"/>
+          <w:szCs w:val="14"/>
+        </w:rPr>
+        <w:t>(</w:t>
       </w:r>
       <w:r>
         <w:rPr>
           <w:rFonts w:ascii="Times New Roman" w:eastAsia="Times New Roman" w:hAnsi="Times New Roman" w:cs="Times New Roman"/>
           <w:color w:val="C792EA"/>
-          <w:sz w:val="16"/>
-          <w:szCs w:val="16"/>
-        </w:rPr>
-        <w:t>=</w:t>
-      </w:r>
-      <w:r>
-        <w:rPr>
-          <w:rFonts w:ascii="Times New Roman" w:eastAsia="Times New Roman" w:hAnsi="Times New Roman" w:cs="Times New Roman"/>
-          <w:color w:val="D6DEEB"/>
-          <w:sz w:val="16"/>
-          <w:szCs w:val="16"/>
-        </w:rPr>
-        <w:t xml:space="preserve"> </w:t>
-      </w:r>
-      <w:proofErr w:type="spellStart"/>
-      <w:r>
-        <w:rPr>
-          <w:rFonts w:ascii="Times New Roman" w:eastAsia="Times New Roman" w:hAnsi="Times New Roman" w:cs="Times New Roman"/>
-          <w:color w:val="D6DEEB"/>
-          <w:sz w:val="16"/>
-          <w:szCs w:val="16"/>
-        </w:rPr>
-        <w:t>request.form.</w:t>
-      </w:r>
-      <w:r>
-        <w:rPr>
-          <w:rFonts w:ascii="Times New Roman" w:eastAsia="Times New Roman" w:hAnsi="Times New Roman" w:cs="Times New Roman"/>
-          <w:color w:val="B2CCD6"/>
-          <w:sz w:val="16"/>
-          <w:szCs w:val="16"/>
-        </w:rPr>
-        <w:t>get</w:t>
-      </w:r>
-      <w:proofErr w:type="spellEnd"/>
-      <w:r>
-        <w:rPr>
-          <w:rFonts w:ascii="Times New Roman" w:eastAsia="Times New Roman" w:hAnsi="Times New Roman" w:cs="Times New Roman"/>
-          <w:color w:val="D6DEEB"/>
-          <w:sz w:val="16"/>
-          <w:szCs w:val="16"/>
-        </w:rPr>
-        <w:t>(</w:t>
-      </w:r>
-      <w:r>
-        <w:rPr>
-          <w:rFonts w:ascii="Times New Roman" w:eastAsia="Times New Roman" w:hAnsi="Times New Roman" w:cs="Times New Roman"/>
-          <w:color w:val="D9F5DD"/>
-          <w:sz w:val="16"/>
-          <w:szCs w:val="16"/>
+          <w:sz w:val="14"/>
+          <w:szCs w:val="14"/>
+        </w:rPr>
+        <w:t>f</w:t>
+      </w:r>
+      <w:r>
+        <w:rPr>
+          <w:rFonts w:ascii="Times New Roman" w:eastAsia="Times New Roman" w:hAnsi="Times New Roman" w:cs="Times New Roman"/>
+          <w:color w:val="ECC48D"/>
+          <w:sz w:val="14"/>
+          <w:szCs w:val="14"/>
         </w:rPr>
         <w:t>'</w:t>
       </w:r>
       <w:r>
         <w:rPr>
           <w:rFonts w:ascii="Times New Roman" w:eastAsia="Times New Roman" w:hAnsi="Times New Roman" w:cs="Times New Roman"/>
+          <w:color w:val="82AAFF"/>
+          <w:sz w:val="14"/>
+          <w:szCs w:val="14"/>
+        </w:rPr>
+        <w:t>{</w:t>
+      </w:r>
+      <w:proofErr w:type="spellStart"/>
+      <w:r>
+        <w:rPr>
+          <w:rFonts w:ascii="Times New Roman" w:eastAsia="Times New Roman" w:hAnsi="Times New Roman" w:cs="Times New Roman"/>
+          <w:color w:val="82AAFF"/>
+          <w:sz w:val="14"/>
+          <w:szCs w:val="14"/>
+        </w:rPr>
+        <w:t>img.shape</w:t>
+      </w:r>
+      <w:proofErr w:type="spellEnd"/>
+      <w:r>
+        <w:rPr>
+          <w:rFonts w:ascii="Times New Roman" w:eastAsia="Times New Roman" w:hAnsi="Times New Roman" w:cs="Times New Roman"/>
+          <w:color w:val="82AAFF"/>
+          <w:sz w:val="14"/>
+          <w:szCs w:val="14"/>
+        </w:rPr>
+        <w:t>}</w:t>
+      </w:r>
+      <w:r>
+        <w:rPr>
+          <w:rFonts w:ascii="Times New Roman" w:eastAsia="Times New Roman" w:hAnsi="Times New Roman" w:cs="Times New Roman"/>
           <w:color w:val="ECC48D"/>
-          <w:sz w:val="16"/>
-          <w:szCs w:val="16"/>
-        </w:rPr>
-        <w:t>amount</w:t>
-      </w:r>
-      <w:r>
-        <w:rPr>
-          <w:rFonts w:ascii="Times New Roman" w:eastAsia="Times New Roman" w:hAnsi="Times New Roman" w:cs="Times New Roman"/>
-          <w:color w:val="D9F5DD"/>
-          <w:sz w:val="16"/>
-          <w:szCs w:val="16"/>
+          <w:sz w:val="14"/>
+          <w:szCs w:val="14"/>
         </w:rPr>
         <w:t>'</w:t>
       </w:r>
@@ -972,8 +1015,8 @@
         <w:rPr>
           <w:rFonts w:ascii="Times New Roman" w:eastAsia="Times New Roman" w:hAnsi="Times New Roman" w:cs="Times New Roman"/>
           <w:color w:val="D6DEEB"/>
-          <w:sz w:val="16"/>
-          <w:szCs w:val="16"/>
+          <w:sz w:val="14"/>
+          <w:szCs w:val="14"/>
         </w:rPr>
         <w:t>)</w:t>
       </w:r>
@@ -985,74 +1028,18 @@
         <w:rPr>
           <w:rFonts w:ascii="Times New Roman" w:eastAsia="Times New Roman" w:hAnsi="Times New Roman" w:cs="Times New Roman"/>
           <w:color w:val="D6DEEB"/>
-          <w:sz w:val="16"/>
-          <w:szCs w:val="16"/>
-        </w:rPr>
-      </w:pPr>
-      <w:r>
-        <w:rPr>
-          <w:rFonts w:ascii="Times New Roman" w:eastAsia="Times New Roman" w:hAnsi="Times New Roman" w:cs="Times New Roman"/>
-          <w:color w:val="D6DEEB"/>
-          <w:sz w:val="16"/>
-          <w:szCs w:val="16"/>
-        </w:rPr>
-        <w:t xml:space="preserve">  amount </w:t>
-      </w:r>
-      <w:r>
-        <w:rPr>
-          <w:rFonts w:ascii="Times New Roman" w:eastAsia="Times New Roman" w:hAnsi="Times New Roman" w:cs="Times New Roman"/>
-          <w:color w:val="C792EA"/>
-          <w:sz w:val="16"/>
-          <w:szCs w:val="16"/>
-        </w:rPr>
-        <w:t>=</w:t>
-      </w:r>
-      <w:r>
-        <w:rPr>
-          <w:rFonts w:ascii="Times New Roman" w:eastAsia="Times New Roman" w:hAnsi="Times New Roman" w:cs="Times New Roman"/>
-          <w:color w:val="D6DEEB"/>
-          <w:sz w:val="16"/>
-          <w:szCs w:val="16"/>
-        </w:rPr>
-        <w:t xml:space="preserve"> </w:t>
-      </w:r>
-      <w:r>
-        <w:rPr>
-          <w:rFonts w:ascii="Times New Roman" w:eastAsia="Times New Roman" w:hAnsi="Times New Roman" w:cs="Times New Roman"/>
-          <w:color w:val="C5E478"/>
-          <w:sz w:val="16"/>
-          <w:szCs w:val="16"/>
-        </w:rPr>
-        <w:t>int</w:t>
-      </w:r>
-      <w:r>
-        <w:rPr>
-          <w:rFonts w:ascii="Times New Roman" w:eastAsia="Times New Roman" w:hAnsi="Times New Roman" w:cs="Times New Roman"/>
-          <w:color w:val="D6DEEB"/>
-          <w:sz w:val="16"/>
-          <w:szCs w:val="16"/>
-        </w:rPr>
-        <w:t>(</w:t>
-      </w:r>
-      <w:proofErr w:type="spellStart"/>
-      <w:r>
-        <w:rPr>
-          <w:rFonts w:ascii="Times New Roman" w:eastAsia="Times New Roman" w:hAnsi="Times New Roman" w:cs="Times New Roman"/>
-          <w:color w:val="82AAFF"/>
-          <w:sz w:val="16"/>
-          <w:szCs w:val="16"/>
-        </w:rPr>
-        <w:t>amount_str</w:t>
-      </w:r>
-      <w:proofErr w:type="spellEnd"/>
-      <w:r>
-        <w:rPr>
-          <w:rFonts w:ascii="Times New Roman" w:eastAsia="Times New Roman" w:hAnsi="Times New Roman" w:cs="Times New Roman"/>
-          <w:color w:val="D6DEEB"/>
-          <w:sz w:val="16"/>
-          <w:szCs w:val="16"/>
-        </w:rPr>
-        <w:t xml:space="preserve">) </w:t>
+          <w:sz w:val="14"/>
+          <w:szCs w:val="14"/>
+        </w:rPr>
+      </w:pPr>
+      <w:r>
+        <w:rPr>
+          <w:rFonts w:ascii="Times New Roman" w:eastAsia="Times New Roman" w:hAnsi="Times New Roman" w:cs="Times New Roman"/>
+          <w:color w:val="D6DEEB"/>
+          <w:sz w:val="14"/>
+          <w:szCs w:val="14"/>
+        </w:rPr>
+        <w:t xml:space="preserve">  </w:t>
       </w:r>
       <w:r>
         <w:rPr>
@@ -1060,8 +1047,8 @@
           <w:i/>
           <w:iCs/>
           <w:color w:val="C792EA"/>
-          <w:sz w:val="16"/>
-          <w:szCs w:val="16"/>
+          <w:sz w:val="14"/>
+          <w:szCs w:val="14"/>
         </w:rPr>
         <w:t>if</w:t>
       </w:r>
@@ -1069,8 +1056,8 @@
         <w:rPr>
           <w:rFonts w:ascii="Times New Roman" w:eastAsia="Times New Roman" w:hAnsi="Times New Roman" w:cs="Times New Roman"/>
           <w:color w:val="D6DEEB"/>
-          <w:sz w:val="16"/>
-          <w:szCs w:val="16"/>
+          <w:sz w:val="14"/>
+          <w:szCs w:val="14"/>
         </w:rPr>
         <w:t xml:space="preserve"> </w:t>
       </w:r>
@@ -1079,28 +1066,18 @@
         <w:rPr>
           <w:rFonts w:ascii="Times New Roman" w:eastAsia="Times New Roman" w:hAnsi="Times New Roman" w:cs="Times New Roman"/>
           <w:color w:val="D6DEEB"/>
-          <w:sz w:val="16"/>
-          <w:szCs w:val="16"/>
-        </w:rPr>
-        <w:t>amount_</w:t>
-      </w:r>
-      <w:proofErr w:type="gramStart"/>
-      <w:r>
-        <w:rPr>
-          <w:rFonts w:ascii="Times New Roman" w:eastAsia="Times New Roman" w:hAnsi="Times New Roman" w:cs="Times New Roman"/>
-          <w:color w:val="D6DEEB"/>
-          <w:sz w:val="16"/>
-          <w:szCs w:val="16"/>
-        </w:rPr>
-        <w:t>str</w:t>
-      </w:r>
-      <w:proofErr w:type="spellEnd"/>
-      <w:r>
-        <w:rPr>
-          <w:rFonts w:ascii="Times New Roman" w:eastAsia="Times New Roman" w:hAnsi="Times New Roman" w:cs="Times New Roman"/>
-          <w:color w:val="D6DEEB"/>
-          <w:sz w:val="16"/>
-          <w:szCs w:val="16"/>
+          <w:sz w:val="14"/>
+          <w:szCs w:val="14"/>
+        </w:rPr>
+        <w:t>filter_type</w:t>
+      </w:r>
+      <w:proofErr w:type="spellEnd"/>
+      <w:r>
+        <w:rPr>
+          <w:rFonts w:ascii="Times New Roman" w:eastAsia="Times New Roman" w:hAnsi="Times New Roman" w:cs="Times New Roman"/>
+          <w:color w:val="D6DEEB"/>
+          <w:sz w:val="14"/>
+          <w:szCs w:val="14"/>
         </w:rPr>
         <w:t xml:space="preserve"> </w:t>
       </w:r>
@@ -1108,76 +1085,195 @@
         <w:rPr>
           <w:rFonts w:ascii="Times New Roman" w:eastAsia="Times New Roman" w:hAnsi="Times New Roman" w:cs="Times New Roman"/>
           <w:color w:val="C792EA"/>
-          <w:sz w:val="16"/>
-          <w:szCs w:val="16"/>
-        </w:rPr>
-        <w:t>!</w:t>
-      </w:r>
-      <w:proofErr w:type="gramEnd"/>
-      <w:r>
-        <w:rPr>
-          <w:rFonts w:ascii="Times New Roman" w:eastAsia="Times New Roman" w:hAnsi="Times New Roman" w:cs="Times New Roman"/>
-          <w:color w:val="C792EA"/>
-          <w:sz w:val="16"/>
-          <w:szCs w:val="16"/>
-        </w:rPr>
-        <w:t>=</w:t>
-      </w:r>
-      <w:r>
-        <w:rPr>
-          <w:rFonts w:ascii="Times New Roman" w:eastAsia="Times New Roman" w:hAnsi="Times New Roman" w:cs="Times New Roman"/>
-          <w:color w:val="D6DEEB"/>
-          <w:sz w:val="16"/>
-          <w:szCs w:val="16"/>
+          <w:sz w:val="14"/>
+          <w:szCs w:val="14"/>
+        </w:rPr>
+        <w:t>==</w:t>
+      </w:r>
+      <w:r>
+        <w:rPr>
+          <w:rFonts w:ascii="Times New Roman" w:eastAsia="Times New Roman" w:hAnsi="Times New Roman" w:cs="Times New Roman"/>
+          <w:color w:val="D6DEEB"/>
+          <w:sz w:val="14"/>
+          <w:szCs w:val="14"/>
         </w:rPr>
         <w:t xml:space="preserve"> </w:t>
       </w:r>
       <w:r>
         <w:rPr>
           <w:rFonts w:ascii="Times New Roman" w:eastAsia="Times New Roman" w:hAnsi="Times New Roman" w:cs="Times New Roman"/>
-          <w:color w:val="FF5874"/>
-          <w:sz w:val="16"/>
-          <w:szCs w:val="16"/>
-        </w:rPr>
-        <w:t>None</w:t>
-      </w:r>
-      <w:r>
-        <w:rPr>
-          <w:rFonts w:ascii="Times New Roman" w:eastAsia="Times New Roman" w:hAnsi="Times New Roman" w:cs="Times New Roman"/>
-          <w:color w:val="D6DEEB"/>
-          <w:sz w:val="16"/>
-          <w:szCs w:val="16"/>
-        </w:rPr>
-        <w:t xml:space="preserve"> </w:t>
-      </w:r>
+          <w:color w:val="D9F5DD"/>
+          <w:sz w:val="14"/>
+          <w:szCs w:val="14"/>
+        </w:rPr>
+        <w:t>'</w:t>
+      </w:r>
+      <w:proofErr w:type="spellStart"/>
+      <w:r>
+        <w:rPr>
+          <w:rFonts w:ascii="Times New Roman" w:eastAsia="Times New Roman" w:hAnsi="Times New Roman" w:cs="Times New Roman"/>
+          <w:color w:val="ECC48D"/>
+          <w:sz w:val="14"/>
+          <w:szCs w:val="14"/>
+        </w:rPr>
+        <w:t>gaussian_blur</w:t>
+      </w:r>
+      <w:proofErr w:type="spellEnd"/>
+      <w:r>
+        <w:rPr>
+          <w:rFonts w:ascii="Times New Roman" w:eastAsia="Times New Roman" w:hAnsi="Times New Roman" w:cs="Times New Roman"/>
+          <w:color w:val="D9F5DD"/>
+          <w:sz w:val="14"/>
+          <w:szCs w:val="14"/>
+        </w:rPr>
+        <w:t>'</w:t>
+      </w:r>
+      <w:r>
+        <w:rPr>
+          <w:rFonts w:ascii="Times New Roman" w:eastAsia="Times New Roman" w:hAnsi="Times New Roman" w:cs="Times New Roman"/>
+          <w:color w:val="D6DEEB"/>
+          <w:sz w:val="14"/>
+          <w:szCs w:val="14"/>
+        </w:rPr>
+        <w:t>:</w:t>
+      </w:r>
+    </w:p>
+    <w:p>
+      <w:pPr>
+        <w:shd w:val="clear" w:color="auto" w:fill="011627"/>
+        <w:spacing w:after="0" w:line="276" w:lineRule="auto"/>
+        <w:rPr>
+          <w:rFonts w:ascii="Times New Roman" w:eastAsia="Times New Roman" w:hAnsi="Times New Roman" w:cs="Times New Roman"/>
+          <w:color w:val="D6DEEB"/>
+          <w:sz w:val="14"/>
+          <w:szCs w:val="14"/>
+        </w:rPr>
+      </w:pPr>
+      <w:r>
+        <w:rPr>
+          <w:rFonts w:ascii="Times New Roman" w:eastAsia="Times New Roman" w:hAnsi="Times New Roman" w:cs="Times New Roman"/>
+          <w:color w:val="D6DEEB"/>
+          <w:sz w:val="14"/>
+          <w:szCs w:val="14"/>
+        </w:rPr>
+        <w:t xml:space="preserve">    …</w:t>
+      </w:r>
+    </w:p>
+    <w:p>
+      <w:pPr>
+        <w:shd w:val="clear" w:color="auto" w:fill="011627"/>
+        <w:spacing w:after="0" w:line="276" w:lineRule="auto"/>
+        <w:rPr>
+          <w:rFonts w:ascii="Times New Roman" w:eastAsia="Times New Roman" w:hAnsi="Times New Roman" w:cs="Times New Roman"/>
+          <w:color w:val="D6DEEB"/>
+          <w:sz w:val="14"/>
+          <w:szCs w:val="14"/>
+        </w:rPr>
+      </w:pPr>
+      <w:r>
+        <w:rPr>
+          <w:rFonts w:ascii="Times New Roman" w:eastAsia="Times New Roman" w:hAnsi="Times New Roman" w:cs="Times New Roman"/>
+          <w:color w:val="D6DEEB"/>
+          <w:sz w:val="14"/>
+          <w:szCs w:val="14"/>
+        </w:rPr>
+        <w:t xml:space="preserve">  </w:t>
+      </w:r>
+      <w:proofErr w:type="spellStart"/>
       <w:r>
         <w:rPr>
           <w:rFonts w:ascii="Times New Roman" w:eastAsia="Times New Roman" w:hAnsi="Times New Roman" w:cs="Times New Roman"/>
           <w:i/>
           <w:iCs/>
           <w:color w:val="C792EA"/>
-          <w:sz w:val="16"/>
-          <w:szCs w:val="16"/>
-        </w:rPr>
-        <w:t>else</w:t>
-      </w:r>
-      <w:r>
-        <w:rPr>
-          <w:rFonts w:ascii="Times New Roman" w:eastAsia="Times New Roman" w:hAnsi="Times New Roman" w:cs="Times New Roman"/>
-          <w:color w:val="D6DEEB"/>
-          <w:sz w:val="16"/>
-          <w:szCs w:val="16"/>
+          <w:sz w:val="14"/>
+          <w:szCs w:val="14"/>
+        </w:rPr>
+        <w:t>elif</w:t>
+      </w:r>
+      <w:proofErr w:type="spellEnd"/>
+      <w:r>
+        <w:rPr>
+          <w:rFonts w:ascii="Times New Roman" w:eastAsia="Times New Roman" w:hAnsi="Times New Roman" w:cs="Times New Roman"/>
+          <w:color w:val="D6DEEB"/>
+          <w:sz w:val="14"/>
+          <w:szCs w:val="14"/>
         </w:rPr>
         <w:t xml:space="preserve"> </w:t>
       </w:r>
-      <w:r>
-        <w:rPr>
-          <w:rFonts w:ascii="Times New Roman" w:eastAsia="Times New Roman" w:hAnsi="Times New Roman" w:cs="Times New Roman"/>
-          <w:color w:val="F78C6C"/>
-          <w:sz w:val="16"/>
-          <w:szCs w:val="16"/>
-        </w:rPr>
-        <w:t>1</w:t>
+      <w:proofErr w:type="spellStart"/>
+      <w:r>
+        <w:rPr>
+          <w:rFonts w:ascii="Times New Roman" w:eastAsia="Times New Roman" w:hAnsi="Times New Roman" w:cs="Times New Roman"/>
+          <w:color w:val="D6DEEB"/>
+          <w:sz w:val="14"/>
+          <w:szCs w:val="14"/>
+        </w:rPr>
+        <w:t>filter_type</w:t>
+      </w:r>
+      <w:proofErr w:type="spellEnd"/>
+      <w:r>
+        <w:rPr>
+          <w:rFonts w:ascii="Times New Roman" w:eastAsia="Times New Roman" w:hAnsi="Times New Roman" w:cs="Times New Roman"/>
+          <w:color w:val="D6DEEB"/>
+          <w:sz w:val="14"/>
+          <w:szCs w:val="14"/>
+        </w:rPr>
+        <w:t xml:space="preserve"> </w:t>
+      </w:r>
+      <w:r>
+        <w:rPr>
+          <w:rFonts w:ascii="Times New Roman" w:eastAsia="Times New Roman" w:hAnsi="Times New Roman" w:cs="Times New Roman"/>
+          <w:color w:val="C792EA"/>
+          <w:sz w:val="14"/>
+          <w:szCs w:val="14"/>
+        </w:rPr>
+        <w:t>==</w:t>
+      </w:r>
+      <w:r>
+        <w:rPr>
+          <w:rFonts w:ascii="Times New Roman" w:eastAsia="Times New Roman" w:hAnsi="Times New Roman" w:cs="Times New Roman"/>
+          <w:color w:val="D6DEEB"/>
+          <w:sz w:val="14"/>
+          <w:szCs w:val="14"/>
+        </w:rPr>
+        <w:t xml:space="preserve"> </w:t>
+      </w:r>
+      <w:r>
+        <w:rPr>
+          <w:rFonts w:ascii="Times New Roman" w:eastAsia="Times New Roman" w:hAnsi="Times New Roman" w:cs="Times New Roman"/>
+          <w:color w:val="D9F5DD"/>
+          <w:sz w:val="14"/>
+          <w:szCs w:val="14"/>
+        </w:rPr>
+        <w:t>'</w:t>
+      </w:r>
+      <w:r>
+        <w:rPr>
+          <w:rFonts w:ascii="Times New Roman" w:eastAsia="Times New Roman" w:hAnsi="Times New Roman" w:cs="Times New Roman"/>
+          <w:color w:val="ECC48D"/>
+          <w:sz w:val="14"/>
+          <w:szCs w:val="14"/>
+        </w:rPr>
+        <w:t>greyscale</w:t>
+      </w:r>
+      <w:r>
+        <w:rPr>
+          <w:rFonts w:ascii="Times New Roman" w:eastAsia="Times New Roman" w:hAnsi="Times New Roman" w:cs="Times New Roman"/>
+          <w:color w:val="D9F5DD"/>
+          <w:sz w:val="14"/>
+          <w:szCs w:val="14"/>
+        </w:rPr>
+        <w:t>'</w:t>
+      </w:r>
+      <w:r>
+        <w:rPr>
+          <w:rFonts w:ascii="Times New Roman" w:eastAsia="Times New Roman" w:hAnsi="Times New Roman" w:cs="Times New Roman"/>
+          <w:color w:val="D6DEEB"/>
+          <w:sz w:val="14"/>
+          <w:szCs w:val="14"/>
+        </w:rPr>
+        <w:t>:</w:t>
       </w:r>
     </w:p>
     <w:p>
@@ -1187,103 +1283,18 @@
         <w:rPr>
           <w:rFonts w:ascii="Times New Roman" w:eastAsia="Times New Roman" w:hAnsi="Times New Roman" w:cs="Times New Roman"/>
           <w:color w:val="D6DEEB"/>
-          <w:sz w:val="16"/>
-          <w:szCs w:val="16"/>
-        </w:rPr>
-      </w:pPr>
-      <w:r>
-        <w:rPr>
-          <w:rFonts w:ascii="Times New Roman" w:eastAsia="Times New Roman" w:hAnsi="Times New Roman" w:cs="Times New Roman"/>
-          <w:color w:val="D6DEEB"/>
-          <w:sz w:val="16"/>
-          <w:szCs w:val="16"/>
-        </w:rPr>
-        <w:t xml:space="preserve">  </w:t>
-      </w:r>
-      <w:r>
-        <w:rPr>
-          <w:rFonts w:ascii="Times New Roman" w:eastAsia="Times New Roman" w:hAnsi="Times New Roman" w:cs="Times New Roman"/>
-          <w:color w:val="C5E478"/>
-          <w:sz w:val="16"/>
-          <w:szCs w:val="16"/>
-        </w:rPr>
-        <w:t>print</w:t>
-      </w:r>
-      <w:r>
-        <w:rPr>
-          <w:rFonts w:ascii="Times New Roman" w:eastAsia="Times New Roman" w:hAnsi="Times New Roman" w:cs="Times New Roman"/>
-          <w:color w:val="D6DEEB"/>
-          <w:sz w:val="16"/>
-          <w:szCs w:val="16"/>
-        </w:rPr>
-        <w:t>(</w:t>
-      </w:r>
-      <w:r>
-        <w:rPr>
-          <w:rFonts w:ascii="Times New Roman" w:eastAsia="Times New Roman" w:hAnsi="Times New Roman" w:cs="Times New Roman"/>
-          <w:color w:val="C792EA"/>
-          <w:sz w:val="16"/>
-          <w:szCs w:val="16"/>
-        </w:rPr>
-        <w:t>f</w:t>
-      </w:r>
-      <w:r>
-        <w:rPr>
-          <w:rFonts w:ascii="Times New Roman" w:eastAsia="Times New Roman" w:hAnsi="Times New Roman" w:cs="Times New Roman"/>
-          <w:color w:val="ECC48D"/>
-          <w:sz w:val="16"/>
-          <w:szCs w:val="16"/>
-        </w:rPr>
-        <w:t>'</w:t>
-      </w:r>
-      <w:r>
-        <w:rPr>
-          <w:rFonts w:ascii="Times New Roman" w:eastAsia="Times New Roman" w:hAnsi="Times New Roman" w:cs="Times New Roman"/>
-          <w:color w:val="82AAFF"/>
-          <w:sz w:val="16"/>
-          <w:szCs w:val="16"/>
-        </w:rPr>
-        <w:t>{</w:t>
-      </w:r>
-      <w:proofErr w:type="spellStart"/>
-      <w:proofErr w:type="gramStart"/>
-      <w:r>
-        <w:rPr>
-          <w:rFonts w:ascii="Times New Roman" w:eastAsia="Times New Roman" w:hAnsi="Times New Roman" w:cs="Times New Roman"/>
-          <w:color w:val="82AAFF"/>
-          <w:sz w:val="16"/>
-          <w:szCs w:val="16"/>
-        </w:rPr>
-        <w:t>img.shape</w:t>
-      </w:r>
-      <w:proofErr w:type="spellEnd"/>
-      <w:proofErr w:type="gramEnd"/>
-      <w:r>
-        <w:rPr>
-          <w:rFonts w:ascii="Times New Roman" w:eastAsia="Times New Roman" w:hAnsi="Times New Roman" w:cs="Times New Roman"/>
-          <w:color w:val="82AAFF"/>
-          <w:sz w:val="16"/>
-          <w:szCs w:val="16"/>
-        </w:rPr>
-        <w:t>}</w:t>
-      </w:r>
-      <w:r>
-        <w:rPr>
-          <w:rFonts w:ascii="Times New Roman" w:eastAsia="Times New Roman" w:hAnsi="Times New Roman" w:cs="Times New Roman"/>
-          <w:color w:val="ECC48D"/>
-          <w:sz w:val="16"/>
-          <w:szCs w:val="16"/>
-        </w:rPr>
-        <w:t>'</w:t>
-      </w:r>
-      <w:r>
-        <w:rPr>
-          <w:rFonts w:ascii="Times New Roman" w:eastAsia="Times New Roman" w:hAnsi="Times New Roman" w:cs="Times New Roman"/>
-          <w:color w:val="D6DEEB"/>
-          <w:sz w:val="16"/>
-          <w:szCs w:val="16"/>
-        </w:rPr>
-        <w:t>)</w:t>
+          <w:sz w:val="14"/>
+          <w:szCs w:val="14"/>
+        </w:rPr>
+      </w:pPr>
+      <w:r>
+        <w:rPr>
+          <w:rFonts w:ascii="Times New Roman" w:eastAsia="Times New Roman" w:hAnsi="Times New Roman" w:cs="Times New Roman"/>
+          <w:color w:val="D6DEEB"/>
+          <w:sz w:val="14"/>
+          <w:szCs w:val="14"/>
+        </w:rPr>
+        <w:t xml:space="preserve">    …</w:t>
       </w:r>
     </w:p>
     <w:p>
@@ -1293,36 +1304,38 @@
         <w:rPr>
           <w:rFonts w:ascii="Times New Roman" w:eastAsia="Times New Roman" w:hAnsi="Times New Roman" w:cs="Times New Roman"/>
           <w:color w:val="D6DEEB"/>
-          <w:sz w:val="16"/>
-          <w:szCs w:val="16"/>
-        </w:rPr>
-      </w:pPr>
-      <w:r>
-        <w:rPr>
-          <w:rFonts w:ascii="Times New Roman" w:eastAsia="Times New Roman" w:hAnsi="Times New Roman" w:cs="Times New Roman"/>
-          <w:color w:val="D6DEEB"/>
-          <w:sz w:val="16"/>
-          <w:szCs w:val="16"/>
+          <w:sz w:val="14"/>
+          <w:szCs w:val="14"/>
+        </w:rPr>
+      </w:pPr>
+      <w:r>
+        <w:rPr>
+          <w:rFonts w:ascii="Times New Roman" w:eastAsia="Times New Roman" w:hAnsi="Times New Roman" w:cs="Times New Roman"/>
+          <w:color w:val="D6DEEB"/>
+          <w:sz w:val="14"/>
+          <w:szCs w:val="14"/>
         </w:rPr>
         <w:t xml:space="preserve">  </w:t>
       </w:r>
+      <w:proofErr w:type="spellStart"/>
       <w:r>
         <w:rPr>
           <w:rFonts w:ascii="Times New Roman" w:eastAsia="Times New Roman" w:hAnsi="Times New Roman" w:cs="Times New Roman"/>
           <w:i/>
           <w:iCs/>
           <w:color w:val="C792EA"/>
-          <w:sz w:val="16"/>
-          <w:szCs w:val="16"/>
-        </w:rPr>
-        <w:t>if</w:t>
-      </w:r>
-      <w:r>
-        <w:rPr>
-          <w:rFonts w:ascii="Times New Roman" w:eastAsia="Times New Roman" w:hAnsi="Times New Roman" w:cs="Times New Roman"/>
-          <w:color w:val="D6DEEB"/>
-          <w:sz w:val="16"/>
-          <w:szCs w:val="16"/>
+          <w:sz w:val="14"/>
+          <w:szCs w:val="14"/>
+        </w:rPr>
+        <w:t>elif</w:t>
+      </w:r>
+      <w:proofErr w:type="spellEnd"/>
+      <w:r>
+        <w:rPr>
+          <w:rFonts w:ascii="Times New Roman" w:eastAsia="Times New Roman" w:hAnsi="Times New Roman" w:cs="Times New Roman"/>
+          <w:color w:val="D6DEEB"/>
+          <w:sz w:val="14"/>
+          <w:szCs w:val="14"/>
         </w:rPr>
         <w:t xml:space="preserve"> </w:t>
       </w:r>
@@ -1331,8 +1344,8 @@
         <w:rPr>
           <w:rFonts w:ascii="Times New Roman" w:eastAsia="Times New Roman" w:hAnsi="Times New Roman" w:cs="Times New Roman"/>
           <w:color w:val="D6DEEB"/>
-          <w:sz w:val="16"/>
-          <w:szCs w:val="16"/>
+          <w:sz w:val="14"/>
+          <w:szCs w:val="14"/>
         </w:rPr>
         <w:t>filter_type</w:t>
       </w:r>
@@ -1341,8 +1354,8 @@
         <w:rPr>
           <w:rFonts w:ascii="Times New Roman" w:eastAsia="Times New Roman" w:hAnsi="Times New Roman" w:cs="Times New Roman"/>
           <w:color w:val="D6DEEB"/>
-          <w:sz w:val="16"/>
-          <w:szCs w:val="16"/>
+          <w:sz w:val="14"/>
+          <w:szCs w:val="14"/>
         </w:rPr>
         <w:t xml:space="preserve"> </w:t>
       </w:r>
@@ -1350,8 +1363,8 @@
         <w:rPr>
           <w:rFonts w:ascii="Times New Roman" w:eastAsia="Times New Roman" w:hAnsi="Times New Roman" w:cs="Times New Roman"/>
           <w:color w:val="C792EA"/>
-          <w:sz w:val="16"/>
-          <w:szCs w:val="16"/>
+          <w:sz w:val="14"/>
+          <w:szCs w:val="14"/>
         </w:rPr>
         <w:t>==</w:t>
       </w:r>
@@ -1359,8 +1372,8 @@
         <w:rPr>
           <w:rFonts w:ascii="Times New Roman" w:eastAsia="Times New Roman" w:hAnsi="Times New Roman" w:cs="Times New Roman"/>
           <w:color w:val="D6DEEB"/>
-          <w:sz w:val="16"/>
-          <w:szCs w:val="16"/>
+          <w:sz w:val="14"/>
+          <w:szCs w:val="14"/>
         </w:rPr>
         <w:t xml:space="preserve"> </w:t>
       </w:r>
@@ -1368,28 +1381,26 @@
         <w:rPr>
           <w:rFonts w:ascii="Times New Roman" w:eastAsia="Times New Roman" w:hAnsi="Times New Roman" w:cs="Times New Roman"/>
           <w:color w:val="D9F5DD"/>
-          <w:sz w:val="16"/>
-          <w:szCs w:val="16"/>
+          <w:sz w:val="14"/>
+          <w:szCs w:val="14"/>
         </w:rPr>
         <w:t>'</w:t>
       </w:r>
-      <w:proofErr w:type="spellStart"/>
       <w:r>
         <w:rPr>
           <w:rFonts w:ascii="Times New Roman" w:eastAsia="Times New Roman" w:hAnsi="Times New Roman" w:cs="Times New Roman"/>
           <w:color w:val="ECC48D"/>
-          <w:sz w:val="16"/>
-          <w:szCs w:val="16"/>
-        </w:rPr>
-        <w:t>gaussian_blur</w:t>
-      </w:r>
-      <w:proofErr w:type="spellEnd"/>
+          <w:sz w:val="14"/>
+          <w:szCs w:val="14"/>
+        </w:rPr>
+        <w:t>sharpen</w:t>
+      </w:r>
       <w:r>
         <w:rPr>
           <w:rFonts w:ascii="Times New Roman" w:eastAsia="Times New Roman" w:hAnsi="Times New Roman" w:cs="Times New Roman"/>
           <w:color w:val="D9F5DD"/>
-          <w:sz w:val="16"/>
-          <w:szCs w:val="16"/>
+          <w:sz w:val="14"/>
+          <w:szCs w:val="14"/>
         </w:rPr>
         <w:t>'</w:t>
       </w:r>
@@ -1397,8 +1408,8 @@
         <w:rPr>
           <w:rFonts w:ascii="Times New Roman" w:eastAsia="Times New Roman" w:hAnsi="Times New Roman" w:cs="Times New Roman"/>
           <w:color w:val="D6DEEB"/>
-          <w:sz w:val="16"/>
-          <w:szCs w:val="16"/>
+          <w:sz w:val="14"/>
+          <w:szCs w:val="14"/>
         </w:rPr>
         <w:t>:</w:t>
       </w:r>
@@ -1410,18 +1421,67 @@
         <w:rPr>
           <w:rFonts w:ascii="Times New Roman" w:eastAsia="Times New Roman" w:hAnsi="Times New Roman" w:cs="Times New Roman"/>
           <w:color w:val="D6DEEB"/>
-          <w:sz w:val="16"/>
-          <w:szCs w:val="16"/>
-        </w:rPr>
-      </w:pPr>
-      <w:r>
-        <w:rPr>
-          <w:rFonts w:ascii="Times New Roman" w:eastAsia="Times New Roman" w:hAnsi="Times New Roman" w:cs="Times New Roman"/>
-          <w:color w:val="D6DEEB"/>
-          <w:sz w:val="16"/>
-          <w:szCs w:val="16"/>
-        </w:rPr>
-        <w:t xml:space="preserve">    …</w:t>
+          <w:sz w:val="14"/>
+          <w:szCs w:val="14"/>
+        </w:rPr>
+      </w:pPr>
+      <w:r>
+        <w:rPr>
+          <w:rFonts w:ascii="Times New Roman" w:eastAsia="Times New Roman" w:hAnsi="Times New Roman" w:cs="Times New Roman"/>
+          <w:color w:val="D6DEEB"/>
+          <w:sz w:val="14"/>
+          <w:szCs w:val="14"/>
+        </w:rPr>
+        <w:t xml:space="preserve">    </w:t>
+      </w:r>
+      <w:proofErr w:type="spellStart"/>
+      <w:r>
+        <w:rPr>
+          <w:rFonts w:ascii="Times New Roman" w:eastAsia="Times New Roman" w:hAnsi="Times New Roman" w:cs="Times New Roman"/>
+          <w:color w:val="82AAFF"/>
+          <w:sz w:val="14"/>
+          <w:szCs w:val="14"/>
+        </w:rPr>
+        <w:t>plain_</w:t>
+      </w:r>
+      <w:r>
+        <w:rPr>
+          <w:rFonts w:ascii="Times New Roman" w:eastAsia="Times New Roman" w:hAnsi="Times New Roman" w:cs="Times New Roman"/>
+          <w:color w:val="82AAFF"/>
+          <w:sz w:val="14"/>
+          <w:szCs w:val="14"/>
+        </w:rPr>
+        <w:t>ndarray</w:t>
+      </w:r>
+      <w:proofErr w:type="spellEnd"/>
+      <w:r>
+        <w:rPr>
+          <w:rFonts w:ascii="Times New Roman" w:eastAsia="Times New Roman" w:hAnsi="Times New Roman" w:cs="Times New Roman"/>
+          <w:color w:val="82AAFF"/>
+          <w:sz w:val="14"/>
+          <w:szCs w:val="14"/>
+        </w:rPr>
+        <w:t xml:space="preserve"> = some </w:t>
+      </w:r>
+      <w:proofErr w:type="spellStart"/>
+      <w:r>
+        <w:rPr>
+          <w:rFonts w:ascii="Times New Roman" w:eastAsia="Times New Roman" w:hAnsi="Times New Roman" w:cs="Times New Roman"/>
+          <w:color w:val="82AAFF"/>
+          <w:sz w:val="14"/>
+          <w:szCs w:val="14"/>
+        </w:rPr>
+        <w:t>ndarray</w:t>
+      </w:r>
+      <w:proofErr w:type="spellEnd"/>
+      <w:r>
+        <w:rPr>
+          <w:rFonts w:ascii="Times New Roman" w:eastAsia="Times New Roman" w:hAnsi="Times New Roman" w:cs="Times New Roman"/>
+          <w:color w:val="82AAFF"/>
+          <w:sz w:val="14"/>
+          <w:szCs w:val="14"/>
+        </w:rPr>
+        <w:t>…</w:t>
       </w:r>
     </w:p>
     <w:p>
@@ -1431,112 +1491,36 @@
         <w:rPr>
           <w:rFonts w:ascii="Times New Roman" w:eastAsia="Times New Roman" w:hAnsi="Times New Roman" w:cs="Times New Roman"/>
           <w:color w:val="D6DEEB"/>
-          <w:sz w:val="16"/>
-          <w:szCs w:val="16"/>
-        </w:rPr>
-      </w:pPr>
-      <w:r>
-        <w:rPr>
-          <w:rFonts w:ascii="Times New Roman" w:eastAsia="Times New Roman" w:hAnsi="Times New Roman" w:cs="Times New Roman"/>
-          <w:color w:val="D6DEEB"/>
-          <w:sz w:val="16"/>
-          <w:szCs w:val="16"/>
+          <w:sz w:val="14"/>
+          <w:szCs w:val="14"/>
+        </w:rPr>
+      </w:pPr>
+      <w:r>
+        <w:rPr>
+          <w:rFonts w:ascii="Times New Roman" w:eastAsia="Times New Roman" w:hAnsi="Times New Roman" w:cs="Times New Roman"/>
+          <w:color w:val="D6DEEB"/>
+          <w:sz w:val="14"/>
+          <w:szCs w:val="14"/>
         </w:rPr>
         <w:t xml:space="preserve">  </w:t>
       </w:r>
-      <w:proofErr w:type="spellStart"/>
       <w:r>
         <w:rPr>
           <w:rFonts w:ascii="Times New Roman" w:eastAsia="Times New Roman" w:hAnsi="Times New Roman" w:cs="Times New Roman"/>
           <w:i/>
           <w:iCs/>
           <w:color w:val="C792EA"/>
-          <w:sz w:val="16"/>
-          <w:szCs w:val="16"/>
-        </w:rPr>
-        <w:t>elif</w:t>
-      </w:r>
-      <w:proofErr w:type="spellEnd"/>
-      <w:r>
-        <w:rPr>
-          <w:rFonts w:ascii="Times New Roman" w:eastAsia="Times New Roman" w:hAnsi="Times New Roman" w:cs="Times New Roman"/>
-          <w:color w:val="D6DEEB"/>
-          <w:sz w:val="16"/>
-          <w:szCs w:val="16"/>
-        </w:rPr>
-        <w:t xml:space="preserve"> </w:t>
-      </w:r>
-      <w:proofErr w:type="spellStart"/>
-      <w:r>
-        <w:rPr>
-          <w:rFonts w:ascii="Times New Roman" w:eastAsia="Times New Roman" w:hAnsi="Times New Roman" w:cs="Times New Roman"/>
-          <w:color w:val="D6DEEB"/>
-          <w:sz w:val="16"/>
-          <w:szCs w:val="16"/>
-        </w:rPr>
-        <w:t>filter_type</w:t>
-      </w:r>
-      <w:proofErr w:type="spellEnd"/>
-      <w:r>
-        <w:rPr>
-          <w:rFonts w:ascii="Times New Roman" w:eastAsia="Times New Roman" w:hAnsi="Times New Roman" w:cs="Times New Roman"/>
-          <w:color w:val="D6DEEB"/>
-          <w:sz w:val="16"/>
-          <w:szCs w:val="16"/>
-        </w:rPr>
-        <w:t xml:space="preserve"> </w:t>
-      </w:r>
-      <w:r>
-        <w:rPr>
-          <w:rFonts w:ascii="Times New Roman" w:eastAsia="Times New Roman" w:hAnsi="Times New Roman" w:cs="Times New Roman"/>
-          <w:color w:val="C792EA"/>
-          <w:sz w:val="16"/>
-          <w:szCs w:val="16"/>
-        </w:rPr>
-        <w:t>==</w:t>
-      </w:r>
-      <w:r>
-        <w:rPr>
-          <w:rFonts w:ascii="Times New Roman" w:eastAsia="Times New Roman" w:hAnsi="Times New Roman" w:cs="Times New Roman"/>
-          <w:color w:val="D6DEEB"/>
-          <w:sz w:val="16"/>
-          <w:szCs w:val="16"/>
-        </w:rPr>
-        <w:t xml:space="preserve"> </w:t>
-      </w:r>
-      <w:r>
-        <w:rPr>
-          <w:rFonts w:ascii="Times New Roman" w:eastAsia="Times New Roman" w:hAnsi="Times New Roman" w:cs="Times New Roman"/>
-          <w:color w:val="D9F5DD"/>
-          <w:sz w:val="16"/>
-          <w:szCs w:val="16"/>
-        </w:rPr>
-        <w:t>'</w:t>
-      </w:r>
-      <w:r>
-        <w:rPr>
-          <w:rFonts w:ascii="Times New Roman" w:eastAsia="Times New Roman" w:hAnsi="Times New Roman" w:cs="Times New Roman"/>
-          <w:color w:val="ECC48D"/>
-          <w:sz w:val="16"/>
-          <w:szCs w:val="16"/>
-        </w:rPr>
-        <w:t>greyscale</w:t>
-      </w:r>
-      <w:r>
-        <w:rPr>
-          <w:rFonts w:ascii="Times New Roman" w:eastAsia="Times New Roman" w:hAnsi="Times New Roman" w:cs="Times New Roman"/>
-          <w:color w:val="D9F5DD"/>
-          <w:sz w:val="16"/>
-          <w:szCs w:val="16"/>
-        </w:rPr>
-        <w:t>'</w:t>
-      </w:r>
-      <w:r>
-        <w:rPr>
-          <w:rFonts w:ascii="Times New Roman" w:eastAsia="Times New Roman" w:hAnsi="Times New Roman" w:cs="Times New Roman"/>
-          <w:color w:val="D6DEEB"/>
-          <w:sz w:val="16"/>
-          <w:szCs w:val="16"/>
+          <w:sz w:val="14"/>
+          <w:szCs w:val="14"/>
+        </w:rPr>
+        <w:t>else</w:t>
+      </w:r>
+      <w:r>
+        <w:rPr>
+          <w:rFonts w:ascii="Times New Roman" w:eastAsia="Times New Roman" w:hAnsi="Times New Roman" w:cs="Times New Roman"/>
+          <w:color w:val="D6DEEB"/>
+          <w:sz w:val="14"/>
+          <w:szCs w:val="14"/>
         </w:rPr>
         <w:t>:</w:t>
       </w:r>
@@ -1548,135 +1532,29 @@
         <w:rPr>
           <w:rFonts w:ascii="Times New Roman" w:eastAsia="Times New Roman" w:hAnsi="Times New Roman" w:cs="Times New Roman"/>
           <w:color w:val="D6DEEB"/>
-          <w:sz w:val="16"/>
-          <w:szCs w:val="16"/>
-        </w:rPr>
-      </w:pPr>
-      <w:r>
-        <w:rPr>
-          <w:rFonts w:ascii="Times New Roman" w:eastAsia="Times New Roman" w:hAnsi="Times New Roman" w:cs="Times New Roman"/>
-          <w:color w:val="D6DEEB"/>
-          <w:sz w:val="16"/>
-          <w:szCs w:val="16"/>
-        </w:rPr>
-        <w:t xml:space="preserve">    …</w:t>
-      </w:r>
-    </w:p>
-    <w:p>
-      <w:pPr>
-        <w:shd w:val="clear" w:color="auto" w:fill="011627"/>
-        <w:spacing w:after="0" w:line="276" w:lineRule="auto"/>
-        <w:rPr>
-          <w:rFonts w:ascii="Times New Roman" w:eastAsia="Times New Roman" w:hAnsi="Times New Roman" w:cs="Times New Roman"/>
-          <w:color w:val="D6DEEB"/>
-          <w:sz w:val="16"/>
-          <w:szCs w:val="16"/>
-        </w:rPr>
-      </w:pPr>
-      <w:r>
-        <w:rPr>
-          <w:rFonts w:ascii="Times New Roman" w:eastAsia="Times New Roman" w:hAnsi="Times New Roman" w:cs="Times New Roman"/>
-          <w:color w:val="D6DEEB"/>
-          <w:sz w:val="16"/>
-          <w:szCs w:val="16"/>
-        </w:rPr>
-        <w:t xml:space="preserve">  </w:t>
-      </w:r>
-      <w:proofErr w:type="spellStart"/>
+          <w:sz w:val="14"/>
+          <w:szCs w:val="14"/>
+        </w:rPr>
+      </w:pPr>
+      <w:r>
+        <w:rPr>
+          <w:rFonts w:ascii="Times New Roman" w:eastAsia="Times New Roman" w:hAnsi="Times New Roman" w:cs="Times New Roman"/>
+          <w:color w:val="D6DEEB"/>
+          <w:sz w:val="14"/>
+          <w:szCs w:val="14"/>
+        </w:rPr>
+        <w:t xml:space="preserve">    </w:t>
+      </w:r>
       <w:r>
         <w:rPr>
           <w:rFonts w:ascii="Times New Roman" w:eastAsia="Times New Roman" w:hAnsi="Times New Roman" w:cs="Times New Roman"/>
           <w:i/>
           <w:iCs/>
           <w:color w:val="C792EA"/>
-          <w:sz w:val="16"/>
-          <w:szCs w:val="16"/>
-        </w:rPr>
-        <w:t>elif</w:t>
-      </w:r>
-      <w:proofErr w:type="spellEnd"/>
-      <w:r>
-        <w:rPr>
-          <w:rFonts w:ascii="Times New Roman" w:eastAsia="Times New Roman" w:hAnsi="Times New Roman" w:cs="Times New Roman"/>
-          <w:color w:val="D6DEEB"/>
-          <w:sz w:val="16"/>
-          <w:szCs w:val="16"/>
-        </w:rPr>
-        <w:t xml:space="preserve"> </w:t>
-      </w:r>
-      <w:proofErr w:type="spellStart"/>
-      <w:r>
-        <w:rPr>
-          <w:rFonts w:ascii="Times New Roman" w:eastAsia="Times New Roman" w:hAnsi="Times New Roman" w:cs="Times New Roman"/>
-          <w:color w:val="D6DEEB"/>
-          <w:sz w:val="16"/>
-          <w:szCs w:val="16"/>
-        </w:rPr>
-        <w:t>filter_type</w:t>
-      </w:r>
-      <w:proofErr w:type="spellEnd"/>
-      <w:r>
-        <w:rPr>
-          <w:rFonts w:ascii="Times New Roman" w:eastAsia="Times New Roman" w:hAnsi="Times New Roman" w:cs="Times New Roman"/>
-          <w:color w:val="D6DEEB"/>
-          <w:sz w:val="16"/>
-          <w:szCs w:val="16"/>
-        </w:rPr>
-        <w:t xml:space="preserve"> </w:t>
-      </w:r>
-      <w:r>
-        <w:rPr>
-          <w:rFonts w:ascii="Times New Roman" w:eastAsia="Times New Roman" w:hAnsi="Times New Roman" w:cs="Times New Roman"/>
-          <w:color w:val="C792EA"/>
-          <w:sz w:val="16"/>
-          <w:szCs w:val="16"/>
-        </w:rPr>
-        <w:t>==</w:t>
-      </w:r>
-      <w:r>
-        <w:rPr>
-          <w:rFonts w:ascii="Times New Roman" w:eastAsia="Times New Roman" w:hAnsi="Times New Roman" w:cs="Times New Roman"/>
-          <w:color w:val="D6DEEB"/>
-          <w:sz w:val="16"/>
-          <w:szCs w:val="16"/>
-        </w:rPr>
-        <w:t xml:space="preserve"> </w:t>
-      </w:r>
-      <w:r>
-        <w:rPr>
-          <w:rFonts w:ascii="Times New Roman" w:eastAsia="Times New Roman" w:hAnsi="Times New Roman" w:cs="Times New Roman"/>
-          <w:color w:val="D9F5DD"/>
-          <w:sz w:val="16"/>
-          <w:szCs w:val="16"/>
-        </w:rPr>
-        <w:t>'</w:t>
-      </w:r>
-      <w:r>
-        <w:rPr>
-          <w:rFonts w:ascii="Times New Roman" w:eastAsia="Times New Roman" w:hAnsi="Times New Roman" w:cs="Times New Roman"/>
-          <w:color w:val="ECC48D"/>
-          <w:sz w:val="16"/>
-          <w:szCs w:val="16"/>
-        </w:rPr>
-        <w:t>sharpen</w:t>
-      </w:r>
-      <w:r>
-        <w:rPr>
-          <w:rFonts w:ascii="Times New Roman" w:eastAsia="Times New Roman" w:hAnsi="Times New Roman" w:cs="Times New Roman"/>
-          <w:color w:val="D9F5DD"/>
-          <w:sz w:val="16"/>
-          <w:szCs w:val="16"/>
-        </w:rPr>
-        <w:t>'</w:t>
-      </w:r>
-      <w:r>
-        <w:rPr>
-          <w:rFonts w:ascii="Times New Roman" w:eastAsia="Times New Roman" w:hAnsi="Times New Roman" w:cs="Times New Roman"/>
-          <w:color w:val="D6DEEB"/>
-          <w:sz w:val="16"/>
-          <w:szCs w:val="16"/>
-        </w:rPr>
-        <w:t>:</w:t>
+          <w:sz w:val="14"/>
+          <w:szCs w:val="14"/>
+        </w:rPr>
+        <w:t>return Error…</w:t>
       </w:r>
     </w:p>
     <w:p>
@@ -1686,67 +1564,101 @@
         <w:rPr>
           <w:rFonts w:ascii="Times New Roman" w:eastAsia="Times New Roman" w:hAnsi="Times New Roman" w:cs="Times New Roman"/>
           <w:color w:val="D6DEEB"/>
-          <w:sz w:val="16"/>
-          <w:szCs w:val="16"/>
-        </w:rPr>
-      </w:pPr>
-      <w:r>
-        <w:rPr>
-          <w:rFonts w:ascii="Times New Roman" w:eastAsia="Times New Roman" w:hAnsi="Times New Roman" w:cs="Times New Roman"/>
-          <w:color w:val="D6DEEB"/>
-          <w:sz w:val="16"/>
-          <w:szCs w:val="16"/>
-        </w:rPr>
-        <w:t xml:space="preserve">    </w:t>
-      </w:r>
-      <w:proofErr w:type="spellStart"/>
-      <w:r>
-        <w:rPr>
-          <w:rFonts w:ascii="Times New Roman" w:eastAsia="Times New Roman" w:hAnsi="Times New Roman" w:cs="Times New Roman"/>
-          <w:color w:val="82AAFF"/>
-          <w:sz w:val="16"/>
-          <w:szCs w:val="16"/>
-        </w:rPr>
-        <w:t>plain_</w:t>
-      </w:r>
-      <w:r>
-        <w:rPr>
-          <w:rFonts w:ascii="Times New Roman" w:eastAsia="Times New Roman" w:hAnsi="Times New Roman" w:cs="Times New Roman"/>
-          <w:color w:val="82AAFF"/>
-          <w:sz w:val="16"/>
-          <w:szCs w:val="16"/>
-        </w:rPr>
-        <w:t>ndarray</w:t>
-      </w:r>
-      <w:proofErr w:type="spellEnd"/>
-      <w:r>
-        <w:rPr>
-          <w:rFonts w:ascii="Times New Roman" w:eastAsia="Times New Roman" w:hAnsi="Times New Roman" w:cs="Times New Roman"/>
-          <w:color w:val="82AAFF"/>
-          <w:sz w:val="16"/>
-          <w:szCs w:val="16"/>
-        </w:rPr>
-        <w:t xml:space="preserve"> = some </w:t>
-      </w:r>
-      <w:proofErr w:type="spellStart"/>
-      <w:r>
-        <w:rPr>
-          <w:rFonts w:ascii="Times New Roman" w:eastAsia="Times New Roman" w:hAnsi="Times New Roman" w:cs="Times New Roman"/>
-          <w:color w:val="82AAFF"/>
-          <w:sz w:val="16"/>
-          <w:szCs w:val="16"/>
-        </w:rPr>
-        <w:t>ndarray</w:t>
-      </w:r>
-      <w:proofErr w:type="spellEnd"/>
-      <w:r>
-        <w:rPr>
-          <w:rFonts w:ascii="Times New Roman" w:eastAsia="Times New Roman" w:hAnsi="Times New Roman" w:cs="Times New Roman"/>
-          <w:color w:val="82AAFF"/>
-          <w:sz w:val="16"/>
-          <w:szCs w:val="16"/>
-        </w:rPr>
-        <w:t>…</w:t>
+          <w:sz w:val="14"/>
+          <w:szCs w:val="14"/>
+        </w:rPr>
+      </w:pPr>
+      <w:r>
+        <w:rPr>
+          <w:rFonts w:ascii="Times New Roman" w:eastAsia="Times New Roman" w:hAnsi="Times New Roman" w:cs="Times New Roman"/>
+          <w:color w:val="D6DEEB"/>
+          <w:sz w:val="14"/>
+          <w:szCs w:val="14"/>
+        </w:rPr>
+        <w:t xml:space="preserve">  </w:t>
+      </w:r>
+      <w:r>
+        <w:rPr>
+          <w:rFonts w:ascii="Times New Roman" w:eastAsia="Times New Roman" w:hAnsi="Times New Roman" w:cs="Times New Roman"/>
+          <w:color w:val="C5E478"/>
+          <w:sz w:val="14"/>
+          <w:szCs w:val="14"/>
+        </w:rPr>
+        <w:t>print</w:t>
+      </w:r>
+      <w:r>
+        <w:rPr>
+          <w:rFonts w:ascii="Times New Roman" w:eastAsia="Times New Roman" w:hAnsi="Times New Roman" w:cs="Times New Roman"/>
+          <w:color w:val="D6DEEB"/>
+          <w:sz w:val="14"/>
+          <w:szCs w:val="14"/>
+        </w:rPr>
+        <w:t>(</w:t>
+      </w:r>
+      <w:r>
+        <w:rPr>
+          <w:rFonts w:ascii="Times New Roman" w:eastAsia="Times New Roman" w:hAnsi="Times New Roman" w:cs="Times New Roman"/>
+          <w:color w:val="C792EA"/>
+          <w:sz w:val="14"/>
+          <w:szCs w:val="14"/>
+        </w:rPr>
+        <w:t>f</w:t>
+      </w:r>
+      <w:r>
+        <w:rPr>
+          <w:rFonts w:ascii="Times New Roman" w:eastAsia="Times New Roman" w:hAnsi="Times New Roman" w:cs="Times New Roman"/>
+          <w:color w:val="ECC48D"/>
+          <w:sz w:val="14"/>
+          <w:szCs w:val="14"/>
+        </w:rPr>
+        <w:t>'</w:t>
+      </w:r>
+      <w:r>
+        <w:rPr>
+          <w:rFonts w:ascii="Times New Roman" w:eastAsia="Times New Roman" w:hAnsi="Times New Roman" w:cs="Times New Roman"/>
+          <w:color w:val="82AAFF"/>
+          <w:sz w:val="14"/>
+          <w:szCs w:val="14"/>
+        </w:rPr>
+        <w:t>{</w:t>
+      </w:r>
+      <w:proofErr w:type="spellStart"/>
+      <w:r>
+        <w:rPr>
+          <w:rFonts w:ascii="Times New Roman" w:eastAsia="Times New Roman" w:hAnsi="Times New Roman" w:cs="Times New Roman"/>
+          <w:color w:val="82AAFF"/>
+          <w:sz w:val="14"/>
+          <w:szCs w:val="14"/>
+        </w:rPr>
+        <w:t>channel_ndarray.shape</w:t>
+      </w:r>
+      <w:proofErr w:type="spellEnd"/>
+      <w:r>
+        <w:rPr>
+          <w:rFonts w:ascii="Times New Roman" w:eastAsia="Times New Roman" w:hAnsi="Times New Roman" w:cs="Times New Roman"/>
+          <w:color w:val="82AAFF"/>
+          <w:sz w:val="14"/>
+          <w:szCs w:val="14"/>
+        </w:rPr>
+        <w:t>}</w:t>
+      </w:r>
+      <w:r>
+        <w:rPr>
+          <w:rFonts w:ascii="Times New Roman" w:eastAsia="Times New Roman" w:hAnsi="Times New Roman" w:cs="Times New Roman"/>
+          <w:color w:val="ECC48D"/>
+          <w:sz w:val="14"/>
+          <w:szCs w:val="14"/>
+        </w:rPr>
+        <w:t>'</w:t>
+      </w:r>
+      <w:r>
+        <w:rPr>
+          <w:rFonts w:ascii="Times New Roman" w:eastAsia="Times New Roman" w:hAnsi="Times New Roman" w:cs="Times New Roman"/>
+          <w:color w:val="D6DEEB"/>
+          <w:sz w:val="14"/>
+          <w:szCs w:val="14"/>
+        </w:rPr>
+        <w:t>)</w:t>
       </w:r>
     </w:p>
     <w:p>
@@ -1756,16 +1668,405 @@
         <w:rPr>
           <w:rFonts w:ascii="Times New Roman" w:eastAsia="Times New Roman" w:hAnsi="Times New Roman" w:cs="Times New Roman"/>
           <w:color w:val="D6DEEB"/>
-          <w:sz w:val="16"/>
-          <w:szCs w:val="16"/>
-        </w:rPr>
-      </w:pPr>
-      <w:r>
-        <w:rPr>
-          <w:rFonts w:ascii="Times New Roman" w:eastAsia="Times New Roman" w:hAnsi="Times New Roman" w:cs="Times New Roman"/>
-          <w:color w:val="D6DEEB"/>
-          <w:sz w:val="16"/>
-          <w:szCs w:val="16"/>
+          <w:sz w:val="14"/>
+          <w:szCs w:val="14"/>
+        </w:rPr>
+      </w:pPr>
+      <w:r>
+        <w:rPr>
+          <w:rFonts w:ascii="Times New Roman" w:eastAsia="Times New Roman" w:hAnsi="Times New Roman" w:cs="Times New Roman"/>
+          <w:color w:val="D6DEEB"/>
+          <w:sz w:val="14"/>
+          <w:szCs w:val="14"/>
+        </w:rPr>
+        <w:t xml:space="preserve">  </w:t>
+      </w:r>
+      <w:r>
+        <w:rPr>
+          <w:rFonts w:ascii="Times New Roman" w:eastAsia="Times New Roman" w:hAnsi="Times New Roman" w:cs="Times New Roman"/>
+          <w:color w:val="637777"/>
+          <w:sz w:val="14"/>
+          <w:szCs w:val="14"/>
+        </w:rPr>
+        <w:t>#</w:t>
+      </w:r>
+      <w:r>
+        <w:rPr>
+          <w:rFonts w:ascii="Times New Roman" w:eastAsia="Times New Roman" w:hAnsi="Times New Roman" w:cs="Times New Roman"/>
+          <w:i/>
+          <w:iCs/>
+          <w:color w:val="637777"/>
+          <w:sz w:val="14"/>
+          <w:szCs w:val="14"/>
+        </w:rPr>
+        <w:t xml:space="preserve"> </w:t>
+      </w:r>
+      <w:proofErr w:type="spellStart"/>
+      <w:r>
+        <w:rPr>
+          <w:rFonts w:ascii="Times New Roman" w:eastAsia="Times New Roman" w:hAnsi="Times New Roman" w:cs="Times New Roman"/>
+          <w:i/>
+          <w:iCs/>
+          <w:color w:val="637777"/>
+          <w:sz w:val="14"/>
+          <w:szCs w:val="14"/>
+        </w:rPr>
+        <w:t>channel_ndarray</w:t>
+      </w:r>
+      <w:proofErr w:type="spellEnd"/>
+      <w:r>
+        <w:rPr>
+          <w:rFonts w:ascii="Times New Roman" w:eastAsia="Times New Roman" w:hAnsi="Times New Roman" w:cs="Times New Roman"/>
+          <w:i/>
+          <w:iCs/>
+          <w:color w:val="637777"/>
+          <w:sz w:val="14"/>
+          <w:szCs w:val="14"/>
+        </w:rPr>
+        <w:t xml:space="preserve"> should be 3 channel</w:t>
+      </w:r>
+    </w:p>
+    <w:p>
+      <w:pPr>
+        <w:shd w:val="clear" w:color="auto" w:fill="011627"/>
+        <w:spacing w:after="0" w:line="276" w:lineRule="auto"/>
+        <w:rPr>
+          <w:rFonts w:ascii="Times New Roman" w:eastAsia="Times New Roman" w:hAnsi="Times New Roman" w:cs="Times New Roman"/>
+          <w:color w:val="D6DEEB"/>
+          <w:sz w:val="14"/>
+          <w:szCs w:val="14"/>
+        </w:rPr>
+      </w:pPr>
+      <w:r>
+        <w:rPr>
+          <w:rFonts w:ascii="Times New Roman" w:eastAsia="Times New Roman" w:hAnsi="Times New Roman" w:cs="Times New Roman"/>
+          <w:color w:val="D6DEEB"/>
+          <w:sz w:val="14"/>
+          <w:szCs w:val="14"/>
+        </w:rPr>
+        <w:t xml:space="preserve">  encoded, </w:t>
+      </w:r>
+      <w:proofErr w:type="spellStart"/>
+      <w:r>
+        <w:rPr>
+          <w:rFonts w:ascii="Times New Roman" w:eastAsia="Times New Roman" w:hAnsi="Times New Roman" w:cs="Times New Roman"/>
+          <w:color w:val="D6DEEB"/>
+          <w:sz w:val="14"/>
+          <w:szCs w:val="14"/>
+        </w:rPr>
+        <w:t>plain_ndarray</w:t>
+      </w:r>
+      <w:proofErr w:type="spellEnd"/>
+      <w:r>
+        <w:rPr>
+          <w:rFonts w:ascii="Times New Roman" w:eastAsia="Times New Roman" w:hAnsi="Times New Roman" w:cs="Times New Roman"/>
+          <w:color w:val="D6DEEB"/>
+          <w:sz w:val="14"/>
+          <w:szCs w:val="14"/>
+        </w:rPr>
+        <w:t xml:space="preserve"> </w:t>
+      </w:r>
+      <w:r>
+        <w:rPr>
+          <w:rFonts w:ascii="Times New Roman" w:eastAsia="Times New Roman" w:hAnsi="Times New Roman" w:cs="Times New Roman"/>
+          <w:color w:val="C792EA"/>
+          <w:sz w:val="14"/>
+          <w:szCs w:val="14"/>
+        </w:rPr>
+        <w:t>=</w:t>
+      </w:r>
+      <w:r>
+        <w:rPr>
+          <w:rFonts w:ascii="Times New Roman" w:eastAsia="Times New Roman" w:hAnsi="Times New Roman" w:cs="Times New Roman"/>
+          <w:color w:val="D6DEEB"/>
+          <w:sz w:val="14"/>
+          <w:szCs w:val="14"/>
+        </w:rPr>
+        <w:t xml:space="preserve"> cv2.</w:t>
+      </w:r>
+      <w:r>
+        <w:rPr>
+          <w:rFonts w:ascii="Times New Roman" w:eastAsia="Times New Roman" w:hAnsi="Times New Roman" w:cs="Times New Roman"/>
+          <w:color w:val="B2CCD6"/>
+          <w:sz w:val="14"/>
+          <w:szCs w:val="14"/>
+        </w:rPr>
+        <w:t>imencode</w:t>
+      </w:r>
+      <w:r>
+        <w:rPr>
+          <w:rFonts w:ascii="Times New Roman" w:eastAsia="Times New Roman" w:hAnsi="Times New Roman" w:cs="Times New Roman"/>
+          <w:color w:val="D6DEEB"/>
+          <w:sz w:val="14"/>
+          <w:szCs w:val="14"/>
+        </w:rPr>
+        <w:t>(</w:t>
+      </w:r>
+      <w:r>
+        <w:rPr>
+          <w:rFonts w:ascii="Times New Roman" w:eastAsia="Times New Roman" w:hAnsi="Times New Roman" w:cs="Times New Roman"/>
+          <w:color w:val="D9F5DD"/>
+          <w:sz w:val="14"/>
+          <w:szCs w:val="14"/>
+        </w:rPr>
+        <w:t>'</w:t>
+      </w:r>
+      <w:r>
+        <w:rPr>
+          <w:rFonts w:ascii="Times New Roman" w:eastAsia="Times New Roman" w:hAnsi="Times New Roman" w:cs="Times New Roman"/>
+          <w:color w:val="ECC48D"/>
+          <w:sz w:val="14"/>
+          <w:szCs w:val="14"/>
+        </w:rPr>
+        <w:t>.</w:t>
+      </w:r>
+      <w:proofErr w:type="spellStart"/>
+      <w:r>
+        <w:rPr>
+          <w:rFonts w:ascii="Times New Roman" w:eastAsia="Times New Roman" w:hAnsi="Times New Roman" w:cs="Times New Roman"/>
+          <w:color w:val="ECC48D"/>
+          <w:sz w:val="14"/>
+          <w:szCs w:val="14"/>
+        </w:rPr>
+        <w:t>png</w:t>
+      </w:r>
+      <w:proofErr w:type="spellEnd"/>
+      <w:r>
+        <w:rPr>
+          <w:rFonts w:ascii="Times New Roman" w:eastAsia="Times New Roman" w:hAnsi="Times New Roman" w:cs="Times New Roman"/>
+          <w:color w:val="D9F5DD"/>
+          <w:sz w:val="14"/>
+          <w:szCs w:val="14"/>
+        </w:rPr>
+        <w:t>',</w:t>
+      </w:r>
+      <w:r>
+        <w:rPr>
+          <w:rFonts w:ascii="Times New Roman" w:eastAsia="Times New Roman" w:hAnsi="Times New Roman" w:cs="Times New Roman"/>
+          <w:color w:val="82AAFF"/>
+          <w:sz w:val="14"/>
+          <w:szCs w:val="14"/>
+        </w:rPr>
+        <w:t xml:space="preserve"> </w:t>
+      </w:r>
+      <w:proofErr w:type="spellStart"/>
+      <w:r>
+        <w:rPr>
+          <w:rFonts w:ascii="Times New Roman" w:eastAsia="Times New Roman" w:hAnsi="Times New Roman" w:cs="Times New Roman"/>
+          <w:color w:val="82AAFF"/>
+          <w:sz w:val="14"/>
+          <w:szCs w:val="14"/>
+        </w:rPr>
+        <w:t>channel_ndarray</w:t>
+      </w:r>
+      <w:proofErr w:type="spellEnd"/>
+      <w:r>
+        <w:rPr>
+          <w:rFonts w:ascii="Times New Roman" w:eastAsia="Times New Roman" w:hAnsi="Times New Roman" w:cs="Times New Roman"/>
+          <w:color w:val="D6DEEB"/>
+          <w:sz w:val="14"/>
+          <w:szCs w:val="14"/>
+        </w:rPr>
+        <w:t>)</w:t>
+      </w:r>
+    </w:p>
+    <w:p>
+      <w:pPr>
+        <w:shd w:val="clear" w:color="auto" w:fill="011627"/>
+        <w:spacing w:after="0" w:line="276" w:lineRule="auto"/>
+        <w:rPr>
+          <w:rFonts w:ascii="Times New Roman" w:eastAsia="Times New Roman" w:hAnsi="Times New Roman" w:cs="Times New Roman"/>
+          <w:color w:val="D6DEEB"/>
+          <w:sz w:val="14"/>
+          <w:szCs w:val="14"/>
+        </w:rPr>
+      </w:pPr>
+      <w:r>
+        <w:rPr>
+          <w:rFonts w:ascii="Times New Roman" w:eastAsia="Times New Roman" w:hAnsi="Times New Roman" w:cs="Times New Roman"/>
+          <w:color w:val="D6DEEB"/>
+          <w:sz w:val="14"/>
+          <w:szCs w:val="14"/>
+        </w:rPr>
+        <w:t xml:space="preserve">  encoded, </w:t>
+      </w:r>
+      <w:proofErr w:type="spellStart"/>
+      <w:r>
+        <w:rPr>
+          <w:rFonts w:ascii="Times New Roman" w:eastAsia="Times New Roman" w:hAnsi="Times New Roman" w:cs="Times New Roman"/>
+          <w:color w:val="D6DEEB"/>
+          <w:sz w:val="14"/>
+          <w:szCs w:val="14"/>
+        </w:rPr>
+        <w:t>plain_ndarray</w:t>
+      </w:r>
+      <w:proofErr w:type="spellEnd"/>
+      <w:r>
+        <w:rPr>
+          <w:rFonts w:ascii="Times New Roman" w:eastAsia="Times New Roman" w:hAnsi="Times New Roman" w:cs="Times New Roman"/>
+          <w:color w:val="D6DEEB"/>
+          <w:sz w:val="14"/>
+          <w:szCs w:val="14"/>
+        </w:rPr>
+        <w:t xml:space="preserve"> </w:t>
+      </w:r>
+      <w:r>
+        <w:rPr>
+          <w:rFonts w:ascii="Times New Roman" w:eastAsia="Times New Roman" w:hAnsi="Times New Roman" w:cs="Times New Roman"/>
+          <w:color w:val="C792EA"/>
+          <w:sz w:val="14"/>
+          <w:szCs w:val="14"/>
+        </w:rPr>
+        <w:t>=</w:t>
+      </w:r>
+      <w:r>
+        <w:rPr>
+          <w:rFonts w:ascii="Times New Roman" w:eastAsia="Times New Roman" w:hAnsi="Times New Roman" w:cs="Times New Roman"/>
+          <w:color w:val="D6DEEB"/>
+          <w:sz w:val="14"/>
+          <w:szCs w:val="14"/>
+        </w:rPr>
+        <w:t xml:space="preserve"> </w:t>
+      </w:r>
+      <w:r>
+        <w:rPr>
+          <w:rFonts w:ascii="Times New Roman" w:eastAsia="Times New Roman" w:hAnsi="Times New Roman" w:cs="Times New Roman"/>
+          <w:color w:val="B2CCD6"/>
+          <w:sz w:val="14"/>
+          <w:szCs w:val="14"/>
+        </w:rPr>
+        <w:t>cast</w:t>
+      </w:r>
+      <w:r>
+        <w:rPr>
+          <w:rFonts w:ascii="Times New Roman" w:eastAsia="Times New Roman" w:hAnsi="Times New Roman" w:cs="Times New Roman"/>
+          <w:color w:val="D6DEEB"/>
+          <w:sz w:val="14"/>
+          <w:szCs w:val="14"/>
+        </w:rPr>
+        <w:t>(</w:t>
+      </w:r>
+      <w:r>
+        <w:rPr>
+          <w:rFonts w:ascii="Times New Roman" w:eastAsia="Times New Roman" w:hAnsi="Times New Roman" w:cs="Times New Roman"/>
+          <w:color w:val="82AAFF"/>
+          <w:sz w:val="14"/>
+          <w:szCs w:val="14"/>
+        </w:rPr>
+        <w:t>tuple</w:t>
+      </w:r>
+      <w:r>
+        <w:rPr>
+          <w:rFonts w:ascii="Times New Roman" w:eastAsia="Times New Roman" w:hAnsi="Times New Roman" w:cs="Times New Roman"/>
+          <w:color w:val="D6DEEB"/>
+          <w:sz w:val="14"/>
+          <w:szCs w:val="14"/>
+        </w:rPr>
+        <w:t>[</w:t>
+      </w:r>
+      <w:r>
+        <w:rPr>
+          <w:rFonts w:ascii="Times New Roman" w:eastAsia="Times New Roman" w:hAnsi="Times New Roman" w:cs="Times New Roman"/>
+          <w:color w:val="C5E478"/>
+          <w:sz w:val="14"/>
+          <w:szCs w:val="14"/>
+        </w:rPr>
+        <w:t>bool</w:t>
+      </w:r>
+      <w:r>
+        <w:rPr>
+          <w:rFonts w:ascii="Times New Roman" w:eastAsia="Times New Roman" w:hAnsi="Times New Roman" w:cs="Times New Roman"/>
+          <w:color w:val="82AAFF"/>
+          <w:sz w:val="14"/>
+          <w:szCs w:val="14"/>
+        </w:rPr>
+        <w:t xml:space="preserve">, </w:t>
+      </w:r>
+      <w:proofErr w:type="spellStart"/>
+      <w:r>
+        <w:rPr>
+          <w:rFonts w:ascii="Times New Roman" w:eastAsia="Times New Roman" w:hAnsi="Times New Roman" w:cs="Times New Roman"/>
+          <w:color w:val="82AAFF"/>
+          <w:sz w:val="14"/>
+          <w:szCs w:val="14"/>
+        </w:rPr>
+        <w:t>ndarray</w:t>
+      </w:r>
+      <w:proofErr w:type="spellEnd"/>
+      <w:r>
+        <w:rPr>
+          <w:rFonts w:ascii="Times New Roman" w:eastAsia="Times New Roman" w:hAnsi="Times New Roman" w:cs="Times New Roman"/>
+          <w:color w:val="D6DEEB"/>
+          <w:sz w:val="14"/>
+          <w:szCs w:val="14"/>
+        </w:rPr>
+        <w:t>]</w:t>
+      </w:r>
+      <w:r>
+        <w:rPr>
+          <w:rFonts w:ascii="Times New Roman" w:eastAsia="Times New Roman" w:hAnsi="Times New Roman" w:cs="Times New Roman"/>
+          <w:color w:val="D9F5DD"/>
+          <w:sz w:val="14"/>
+          <w:szCs w:val="14"/>
+        </w:rPr>
+        <w:t>,</w:t>
+      </w:r>
+      <w:r>
+        <w:rPr>
+          <w:rFonts w:ascii="Times New Roman" w:eastAsia="Times New Roman" w:hAnsi="Times New Roman" w:cs="Times New Roman"/>
+          <w:color w:val="82AAFF"/>
+          <w:sz w:val="14"/>
+          <w:szCs w:val="14"/>
+        </w:rPr>
+        <w:t xml:space="preserve"> (encoded, </w:t>
+      </w:r>
+      <w:proofErr w:type="spellStart"/>
+      <w:r>
+        <w:rPr>
+          <w:rFonts w:ascii="Times New Roman" w:eastAsia="Times New Roman" w:hAnsi="Times New Roman" w:cs="Times New Roman"/>
+          <w:color w:val="82AAFF"/>
+          <w:sz w:val="14"/>
+          <w:szCs w:val="14"/>
+        </w:rPr>
+        <w:t>plain_ndarray</w:t>
+      </w:r>
+      <w:proofErr w:type="spellEnd"/>
+      <w:r>
+        <w:rPr>
+          <w:rFonts w:ascii="Times New Roman" w:eastAsia="Times New Roman" w:hAnsi="Times New Roman" w:cs="Times New Roman"/>
+          <w:color w:val="82AAFF"/>
+          <w:sz w:val="14"/>
+          <w:szCs w:val="14"/>
+        </w:rPr>
+        <w:t>)</w:t>
+      </w:r>
+      <w:r>
+        <w:rPr>
+          <w:rFonts w:ascii="Times New Roman" w:eastAsia="Times New Roman" w:hAnsi="Times New Roman" w:cs="Times New Roman"/>
+          <w:color w:val="D6DEEB"/>
+          <w:sz w:val="14"/>
+          <w:szCs w:val="14"/>
+        </w:rPr>
+        <w:t>)</w:t>
+      </w:r>
+    </w:p>
+    <w:p>
+      <w:pPr>
+        <w:shd w:val="clear" w:color="auto" w:fill="011627"/>
+        <w:spacing w:after="0" w:line="276" w:lineRule="auto"/>
+        <w:rPr>
+          <w:rFonts w:ascii="Times New Roman" w:eastAsia="Times New Roman" w:hAnsi="Times New Roman" w:cs="Times New Roman"/>
+          <w:color w:val="D6DEEB"/>
+          <w:sz w:val="14"/>
+          <w:szCs w:val="14"/>
+        </w:rPr>
+      </w:pPr>
+      <w:r>
+        <w:rPr>
+          <w:rFonts w:ascii="Times New Roman" w:eastAsia="Times New Roman" w:hAnsi="Times New Roman" w:cs="Times New Roman"/>
+          <w:color w:val="D6DEEB"/>
+          <w:sz w:val="14"/>
+          <w:szCs w:val="14"/>
         </w:rPr>
         <w:t xml:space="preserve">  </w:t>
       </w:r>
@@ -1775,880 +2076,266 @@
           <w:i/>
           <w:iCs/>
           <w:color w:val="C792EA"/>
-          <w:sz w:val="16"/>
-          <w:szCs w:val="16"/>
-        </w:rPr>
-        <w:t>else</w:t>
-      </w:r>
-      <w:r>
-        <w:rPr>
-          <w:rFonts w:ascii="Times New Roman" w:eastAsia="Times New Roman" w:hAnsi="Times New Roman" w:cs="Times New Roman"/>
-          <w:color w:val="D6DEEB"/>
-          <w:sz w:val="16"/>
-          <w:szCs w:val="16"/>
-        </w:rPr>
-        <w:t>:</w:t>
-      </w:r>
-    </w:p>
-    <w:p>
-      <w:pPr>
-        <w:shd w:val="clear" w:color="auto" w:fill="011627"/>
-        <w:spacing w:after="0" w:line="276" w:lineRule="auto"/>
-        <w:rPr>
-          <w:rFonts w:ascii="Times New Roman" w:eastAsia="Times New Roman" w:hAnsi="Times New Roman" w:cs="Times New Roman"/>
-          <w:color w:val="D6DEEB"/>
-          <w:sz w:val="16"/>
-          <w:szCs w:val="16"/>
-        </w:rPr>
-      </w:pPr>
-      <w:r>
-        <w:rPr>
-          <w:rFonts w:ascii="Times New Roman" w:eastAsia="Times New Roman" w:hAnsi="Times New Roman" w:cs="Times New Roman"/>
-          <w:color w:val="D6DEEB"/>
-          <w:sz w:val="16"/>
-          <w:szCs w:val="16"/>
-        </w:rPr>
-        <w:t xml:space="preserve">    </w:t>
-      </w:r>
-      <w:r>
-        <w:rPr>
-          <w:rFonts w:ascii="Times New Roman" w:eastAsia="Times New Roman" w:hAnsi="Times New Roman" w:cs="Times New Roman"/>
-          <w:i/>
-          <w:iCs/>
+          <w:sz w:val="14"/>
+          <w:szCs w:val="14"/>
+        </w:rPr>
+        <w:t>return</w:t>
+      </w:r>
+      <w:r>
+        <w:rPr>
+          <w:rFonts w:ascii="Times New Roman" w:eastAsia="Times New Roman" w:hAnsi="Times New Roman" w:cs="Times New Roman"/>
+          <w:color w:val="D6DEEB"/>
+          <w:sz w:val="14"/>
+          <w:szCs w:val="14"/>
+        </w:rPr>
+        <w:t xml:space="preserve"> </w:t>
+      </w:r>
+      <w:proofErr w:type="spellStart"/>
+      <w:r>
+        <w:rPr>
+          <w:rFonts w:ascii="Times New Roman" w:eastAsia="Times New Roman" w:hAnsi="Times New Roman" w:cs="Times New Roman"/>
+          <w:color w:val="B2CCD6"/>
+          <w:sz w:val="14"/>
+          <w:szCs w:val="14"/>
+        </w:rPr>
+        <w:t>send_file</w:t>
+      </w:r>
+      <w:proofErr w:type="spellEnd"/>
+      <w:r>
+        <w:rPr>
+          <w:rFonts w:ascii="Times New Roman" w:eastAsia="Times New Roman" w:hAnsi="Times New Roman" w:cs="Times New Roman"/>
+          <w:color w:val="D6DEEB"/>
+          <w:sz w:val="14"/>
+          <w:szCs w:val="14"/>
+        </w:rPr>
+        <w:t>(</w:t>
+      </w:r>
+      <w:proofErr w:type="spellStart"/>
+      <w:r>
+        <w:rPr>
+          <w:rFonts w:ascii="Times New Roman" w:eastAsia="Times New Roman" w:hAnsi="Times New Roman" w:cs="Times New Roman"/>
+          <w:color w:val="B2CCD6"/>
+          <w:sz w:val="14"/>
+          <w:szCs w:val="14"/>
+        </w:rPr>
+        <w:t>BytesIO</w:t>
+      </w:r>
+      <w:proofErr w:type="spellEnd"/>
+      <w:r>
+        <w:rPr>
+          <w:rFonts w:ascii="Times New Roman" w:eastAsia="Times New Roman" w:hAnsi="Times New Roman" w:cs="Times New Roman"/>
+          <w:color w:val="D6DEEB"/>
+          <w:sz w:val="14"/>
+          <w:szCs w:val="14"/>
+        </w:rPr>
+        <w:t>(</w:t>
+      </w:r>
+      <w:proofErr w:type="spellStart"/>
+      <w:r>
+        <w:rPr>
+          <w:rFonts w:ascii="Times New Roman" w:eastAsia="Times New Roman" w:hAnsi="Times New Roman" w:cs="Times New Roman"/>
+          <w:color w:val="82AAFF"/>
+          <w:sz w:val="14"/>
+          <w:szCs w:val="14"/>
+        </w:rPr>
+        <w:t>plain_ndarray.</w:t>
+      </w:r>
+      <w:r>
+        <w:rPr>
+          <w:rFonts w:ascii="Times New Roman" w:eastAsia="Times New Roman" w:hAnsi="Times New Roman" w:cs="Times New Roman"/>
+          <w:color w:val="B2CCD6"/>
+          <w:sz w:val="14"/>
+          <w:szCs w:val="14"/>
+        </w:rPr>
+        <w:t>tobytes</w:t>
+      </w:r>
+      <w:proofErr w:type="spellEnd"/>
+      <w:r>
+        <w:rPr>
+          <w:rFonts w:ascii="Times New Roman" w:eastAsia="Times New Roman" w:hAnsi="Times New Roman" w:cs="Times New Roman"/>
+          <w:color w:val="D6DEEB"/>
+          <w:sz w:val="14"/>
+          <w:szCs w:val="14"/>
+        </w:rPr>
+        <w:t>())</w:t>
+      </w:r>
+      <w:r>
+        <w:rPr>
+          <w:rFonts w:ascii="Times New Roman" w:eastAsia="Times New Roman" w:hAnsi="Times New Roman" w:cs="Times New Roman"/>
+          <w:color w:val="D9F5DD"/>
+          <w:sz w:val="14"/>
+          <w:szCs w:val="14"/>
+        </w:rPr>
+        <w:t>,</w:t>
+      </w:r>
+      <w:r>
+        <w:rPr>
+          <w:rFonts w:ascii="Times New Roman" w:eastAsia="Times New Roman" w:hAnsi="Times New Roman" w:cs="Times New Roman"/>
+          <w:color w:val="82AAFF"/>
+          <w:sz w:val="14"/>
+          <w:szCs w:val="14"/>
+        </w:rPr>
+        <w:t xml:space="preserve"> </w:t>
+      </w:r>
+      <w:proofErr w:type="spellStart"/>
+      <w:r>
+        <w:rPr>
+          <w:rFonts w:ascii="Times New Roman" w:eastAsia="Times New Roman" w:hAnsi="Times New Roman" w:cs="Times New Roman"/>
+          <w:color w:val="D7DBE0"/>
+          <w:sz w:val="14"/>
+          <w:szCs w:val="14"/>
+        </w:rPr>
+        <w:t>mimetype</w:t>
+      </w:r>
+      <w:proofErr w:type="spellEnd"/>
+      <w:r>
+        <w:rPr>
+          <w:rFonts w:ascii="Times New Roman" w:eastAsia="Times New Roman" w:hAnsi="Times New Roman" w:cs="Times New Roman"/>
           <w:color w:val="C792EA"/>
-          <w:sz w:val="16"/>
-          <w:szCs w:val="16"/>
-        </w:rPr>
-        <w:t>return</w:t>
-      </w:r>
-      <w:r>
-        <w:rPr>
-          <w:rFonts w:ascii="Times New Roman" w:eastAsia="Times New Roman" w:hAnsi="Times New Roman" w:cs="Times New Roman"/>
-          <w:i/>
-          <w:iCs/>
+          <w:sz w:val="14"/>
+          <w:szCs w:val="14"/>
+        </w:rPr>
+        <w:t>=</w:t>
+      </w:r>
+      <w:r>
+        <w:rPr>
+          <w:rFonts w:ascii="Times New Roman" w:eastAsia="Times New Roman" w:hAnsi="Times New Roman" w:cs="Times New Roman"/>
+          <w:color w:val="D9F5DD"/>
+          <w:sz w:val="14"/>
+          <w:szCs w:val="14"/>
+        </w:rPr>
+        <w:t>'</w:t>
+      </w:r>
+      <w:r>
+        <w:rPr>
+          <w:rFonts w:ascii="Times New Roman" w:eastAsia="Times New Roman" w:hAnsi="Times New Roman" w:cs="Times New Roman"/>
+          <w:color w:val="ECC48D"/>
+          <w:sz w:val="14"/>
+          <w:szCs w:val="14"/>
+        </w:rPr>
+        <w:t>image/gif</w:t>
+      </w:r>
+      <w:r>
+        <w:rPr>
+          <w:rFonts w:ascii="Times New Roman" w:eastAsia="Times New Roman" w:hAnsi="Times New Roman" w:cs="Times New Roman"/>
+          <w:color w:val="D9F5DD"/>
+          <w:sz w:val="14"/>
+          <w:szCs w:val="14"/>
+        </w:rPr>
+        <w:t>',</w:t>
+      </w:r>
+      <w:r>
+        <w:rPr>
+          <w:rFonts w:ascii="Times New Roman" w:eastAsia="Times New Roman" w:hAnsi="Times New Roman" w:cs="Times New Roman"/>
+          <w:color w:val="82AAFF"/>
+          <w:sz w:val="14"/>
+          <w:szCs w:val="14"/>
+        </w:rPr>
+        <w:t xml:space="preserve"> </w:t>
+      </w:r>
+      <w:proofErr w:type="spellStart"/>
+      <w:r>
+        <w:rPr>
+          <w:rFonts w:ascii="Times New Roman" w:eastAsia="Times New Roman" w:hAnsi="Times New Roman" w:cs="Times New Roman"/>
+          <w:color w:val="D7DBE0"/>
+          <w:sz w:val="14"/>
+          <w:szCs w:val="14"/>
+        </w:rPr>
+        <w:t>download_name</w:t>
+      </w:r>
+      <w:proofErr w:type="spellEnd"/>
+      <w:r>
+        <w:rPr>
+          <w:rFonts w:ascii="Times New Roman" w:eastAsia="Times New Roman" w:hAnsi="Times New Roman" w:cs="Times New Roman"/>
           <w:color w:val="C792EA"/>
-          <w:sz w:val="16"/>
-          <w:szCs w:val="16"/>
-        </w:rPr>
-        <w:t xml:space="preserve"> Error…</w:t>
-      </w:r>
-    </w:p>
-    <w:p>
-      <w:pPr>
-        <w:shd w:val="clear" w:color="auto" w:fill="011627"/>
-        <w:spacing w:after="0" w:line="276" w:lineRule="auto"/>
-        <w:rPr>
-          <w:rFonts w:ascii="Times New Roman" w:eastAsia="Times New Roman" w:hAnsi="Times New Roman" w:cs="Times New Roman"/>
-          <w:color w:val="D6DEEB"/>
-          <w:sz w:val="16"/>
-          <w:szCs w:val="16"/>
-        </w:rPr>
-      </w:pPr>
-      <w:r>
-        <w:rPr>
-          <w:rFonts w:ascii="Times New Roman" w:eastAsia="Times New Roman" w:hAnsi="Times New Roman" w:cs="Times New Roman"/>
-          <w:color w:val="D6DEEB"/>
-          <w:sz w:val="16"/>
-          <w:szCs w:val="16"/>
-        </w:rPr>
-        <w:t xml:space="preserve">  </w:t>
-      </w:r>
-      <w:r>
-        <w:rPr>
-          <w:rFonts w:ascii="Times New Roman" w:eastAsia="Times New Roman" w:hAnsi="Times New Roman" w:cs="Times New Roman"/>
-          <w:color w:val="C5E478"/>
-          <w:sz w:val="16"/>
-          <w:szCs w:val="16"/>
-        </w:rPr>
-        <w:t>print</w:t>
-      </w:r>
-      <w:r>
-        <w:rPr>
-          <w:rFonts w:ascii="Times New Roman" w:eastAsia="Times New Roman" w:hAnsi="Times New Roman" w:cs="Times New Roman"/>
-          <w:color w:val="D6DEEB"/>
-          <w:sz w:val="16"/>
-          <w:szCs w:val="16"/>
-        </w:rPr>
-        <w:t>(</w:t>
-      </w:r>
-      <w:r>
-        <w:rPr>
-          <w:rFonts w:ascii="Times New Roman" w:eastAsia="Times New Roman" w:hAnsi="Times New Roman" w:cs="Times New Roman"/>
-          <w:color w:val="C792EA"/>
-          <w:sz w:val="16"/>
-          <w:szCs w:val="16"/>
-        </w:rPr>
-        <w:t>f</w:t>
+          <w:sz w:val="14"/>
+          <w:szCs w:val="14"/>
+        </w:rPr>
+        <w:t>=</w:t>
+      </w:r>
+      <w:r>
+        <w:rPr>
+          <w:rFonts w:ascii="Times New Roman" w:eastAsia="Times New Roman" w:hAnsi="Times New Roman" w:cs="Times New Roman"/>
+          <w:color w:val="D9F5DD"/>
+          <w:sz w:val="14"/>
+          <w:szCs w:val="14"/>
+        </w:rPr>
+        <w:t>'</w:t>
       </w:r>
       <w:r>
         <w:rPr>
           <w:rFonts w:ascii="Times New Roman" w:eastAsia="Times New Roman" w:hAnsi="Times New Roman" w:cs="Times New Roman"/>
           <w:color w:val="ECC48D"/>
-          <w:sz w:val="16"/>
-          <w:szCs w:val="16"/>
+          <w:sz w:val="14"/>
+          <w:szCs w:val="14"/>
+        </w:rPr>
+        <w:t>out.png</w:t>
+      </w:r>
+      <w:r>
+        <w:rPr>
+          <w:rFonts w:ascii="Times New Roman" w:eastAsia="Times New Roman" w:hAnsi="Times New Roman" w:cs="Times New Roman"/>
+          <w:color w:val="D9F5DD"/>
+          <w:sz w:val="14"/>
+          <w:szCs w:val="14"/>
         </w:rPr>
         <w:t>'</w:t>
       </w:r>
       <w:r>
         <w:rPr>
           <w:rFonts w:ascii="Times New Roman" w:eastAsia="Times New Roman" w:hAnsi="Times New Roman" w:cs="Times New Roman"/>
-          <w:color w:val="82AAFF"/>
-          <w:sz w:val="16"/>
-          <w:szCs w:val="16"/>
-        </w:rPr>
-        <w:t>{</w:t>
-      </w:r>
-      <w:proofErr w:type="spellStart"/>
-      <w:r>
-        <w:rPr>
-          <w:rFonts w:ascii="Times New Roman" w:eastAsia="Times New Roman" w:hAnsi="Times New Roman" w:cs="Times New Roman"/>
-          <w:color w:val="82AAFF"/>
-          <w:sz w:val="16"/>
-          <w:szCs w:val="16"/>
-        </w:rPr>
-        <w:t>channel_</w:t>
-      </w:r>
-      <w:proofErr w:type="gramStart"/>
-      <w:r>
-        <w:rPr>
-          <w:rFonts w:ascii="Times New Roman" w:eastAsia="Times New Roman" w:hAnsi="Times New Roman" w:cs="Times New Roman"/>
-          <w:color w:val="82AAFF"/>
-          <w:sz w:val="16"/>
-          <w:szCs w:val="16"/>
-        </w:rPr>
-        <w:t>ndarray.shape</w:t>
-      </w:r>
-      <w:proofErr w:type="spellEnd"/>
-      <w:proofErr w:type="gramEnd"/>
-      <w:r>
-        <w:rPr>
-          <w:rFonts w:ascii="Times New Roman" w:eastAsia="Times New Roman" w:hAnsi="Times New Roman" w:cs="Times New Roman"/>
-          <w:color w:val="82AAFF"/>
-          <w:sz w:val="16"/>
-          <w:szCs w:val="16"/>
-        </w:rPr>
-        <w:t>}</w:t>
-      </w:r>
-      <w:r>
-        <w:rPr>
-          <w:rFonts w:ascii="Times New Roman" w:eastAsia="Times New Roman" w:hAnsi="Times New Roman" w:cs="Times New Roman"/>
-          <w:color w:val="ECC48D"/>
-          <w:sz w:val="16"/>
-          <w:szCs w:val="16"/>
-        </w:rPr>
-        <w:t>'</w:t>
-      </w:r>
-      <w:r>
-        <w:rPr>
-          <w:rFonts w:ascii="Times New Roman" w:eastAsia="Times New Roman" w:hAnsi="Times New Roman" w:cs="Times New Roman"/>
-          <w:color w:val="D6DEEB"/>
-          <w:sz w:val="16"/>
-          <w:szCs w:val="16"/>
+          <w:color w:val="D6DEEB"/>
+          <w:sz w:val="14"/>
+          <w:szCs w:val="14"/>
         </w:rPr>
         <w:t>)</w:t>
       </w:r>
     </w:p>
     <w:p>
       <w:pPr>
-        <w:shd w:val="clear" w:color="auto" w:fill="011627"/>
-        <w:spacing w:after="0" w:line="276" w:lineRule="auto"/>
-        <w:rPr>
-          <w:rFonts w:ascii="Times New Roman" w:eastAsia="Times New Roman" w:hAnsi="Times New Roman" w:cs="Times New Roman"/>
-          <w:color w:val="D6DEEB"/>
-          <w:sz w:val="16"/>
-          <w:szCs w:val="16"/>
-        </w:rPr>
-      </w:pPr>
-      <w:r>
-        <w:rPr>
-          <w:rFonts w:ascii="Times New Roman" w:eastAsia="Times New Roman" w:hAnsi="Times New Roman" w:cs="Times New Roman"/>
-          <w:color w:val="D6DEEB"/>
-          <w:sz w:val="16"/>
-          <w:szCs w:val="16"/>
-        </w:rPr>
-        <w:t xml:space="preserve">  </w:t>
-      </w:r>
-      <w:r>
-        <w:rPr>
-          <w:rFonts w:ascii="Times New Roman" w:eastAsia="Times New Roman" w:hAnsi="Times New Roman" w:cs="Times New Roman"/>
-          <w:color w:val="637777"/>
-          <w:sz w:val="16"/>
-          <w:szCs w:val="16"/>
-        </w:rPr>
-        <w:t>#</w:t>
-      </w:r>
-      <w:r>
-        <w:rPr>
-          <w:rFonts w:ascii="Times New Roman" w:eastAsia="Times New Roman" w:hAnsi="Times New Roman" w:cs="Times New Roman"/>
-          <w:i/>
-          <w:iCs/>
-          <w:color w:val="637777"/>
-          <w:sz w:val="16"/>
-          <w:szCs w:val="16"/>
+        <w:rPr>
+          <w:rFonts w:ascii="Times New Roman" w:hAnsi="Times New Roman" w:cs="Times New Roman"/>
+        </w:rPr>
+      </w:pPr>
+    </w:p>
+    <w:p>
+      <w:pPr>
+        <w:rPr>
+          <w:rFonts w:ascii="Times New Roman" w:hAnsi="Times New Roman" w:cs="Times New Roman"/>
+        </w:rPr>
+      </w:pPr>
+      <w:r>
+        <w:rPr>
+          <w:rFonts w:ascii="Times New Roman" w:hAnsi="Times New Roman" w:cs="Times New Roman"/>
+        </w:rPr>
+        <w:t xml:space="preserve">To test our </w:t>
+      </w:r>
+      <w:r>
+        <w:rPr>
+          <w:rFonts w:ascii="Times New Roman" w:hAnsi="Times New Roman" w:cs="Times New Roman"/>
+        </w:rPr>
+        <w:t>application,</w:t>
+      </w:r>
+      <w:r>
+        <w:rPr>
+          <w:rFonts w:ascii="Times New Roman" w:hAnsi="Times New Roman" w:cs="Times New Roman"/>
+        </w:rPr>
+        <w:t xml:space="preserve"> we have used Postman.</w:t>
+      </w:r>
+      <w:r>
+        <w:rPr>
+          <w:rFonts w:ascii="Times New Roman" w:hAnsi="Times New Roman" w:cs="Times New Roman"/>
+          <w:noProof/>
         </w:rPr>
         <w:t xml:space="preserve"> </w:t>
       </w:r>
-      <w:proofErr w:type="spellStart"/>
-      <w:proofErr w:type="gramStart"/>
-      <w:r>
-        <w:rPr>
-          <w:rFonts w:ascii="Times New Roman" w:eastAsia="Times New Roman" w:hAnsi="Times New Roman" w:cs="Times New Roman"/>
-          <w:i/>
-          <w:iCs/>
-          <w:color w:val="637777"/>
-          <w:sz w:val="16"/>
-          <w:szCs w:val="16"/>
-        </w:rPr>
-        <w:t>channel</w:t>
-      </w:r>
-      <w:proofErr w:type="gramEnd"/>
-      <w:r>
-        <w:rPr>
-          <w:rFonts w:ascii="Times New Roman" w:eastAsia="Times New Roman" w:hAnsi="Times New Roman" w:cs="Times New Roman"/>
-          <w:i/>
-          <w:iCs/>
-          <w:color w:val="637777"/>
-          <w:sz w:val="16"/>
-          <w:szCs w:val="16"/>
-        </w:rPr>
-        <w:t>_ndarray</w:t>
-      </w:r>
-      <w:proofErr w:type="spellEnd"/>
-      <w:r>
-        <w:rPr>
-          <w:rFonts w:ascii="Times New Roman" w:eastAsia="Times New Roman" w:hAnsi="Times New Roman" w:cs="Times New Roman"/>
-          <w:i/>
-          <w:iCs/>
-          <w:color w:val="637777"/>
-          <w:sz w:val="16"/>
-          <w:szCs w:val="16"/>
-        </w:rPr>
-        <w:t xml:space="preserve"> should be 3 channel</w:t>
-      </w:r>
-    </w:p>
-    <w:p>
-      <w:pPr>
-        <w:shd w:val="clear" w:color="auto" w:fill="011627"/>
-        <w:spacing w:after="0" w:line="276" w:lineRule="auto"/>
-        <w:rPr>
-          <w:rFonts w:ascii="Times New Roman" w:eastAsia="Times New Roman" w:hAnsi="Times New Roman" w:cs="Times New Roman"/>
-          <w:color w:val="D6DEEB"/>
-          <w:sz w:val="16"/>
-          <w:szCs w:val="16"/>
-        </w:rPr>
-      </w:pPr>
-      <w:r>
-        <w:rPr>
-          <w:rFonts w:ascii="Times New Roman" w:eastAsia="Times New Roman" w:hAnsi="Times New Roman" w:cs="Times New Roman"/>
-          <w:color w:val="D6DEEB"/>
-          <w:sz w:val="16"/>
-          <w:szCs w:val="16"/>
-        </w:rPr>
-        <w:t xml:space="preserve">  encoded, </w:t>
-      </w:r>
-      <w:proofErr w:type="spellStart"/>
-      <w:r>
-        <w:rPr>
-          <w:rFonts w:ascii="Times New Roman" w:eastAsia="Times New Roman" w:hAnsi="Times New Roman" w:cs="Times New Roman"/>
-          <w:color w:val="D6DEEB"/>
-          <w:sz w:val="16"/>
-          <w:szCs w:val="16"/>
-        </w:rPr>
-        <w:t>plain_ndarray</w:t>
-      </w:r>
-      <w:proofErr w:type="spellEnd"/>
-      <w:r>
-        <w:rPr>
-          <w:rFonts w:ascii="Times New Roman" w:eastAsia="Times New Roman" w:hAnsi="Times New Roman" w:cs="Times New Roman"/>
-          <w:color w:val="D6DEEB"/>
-          <w:sz w:val="16"/>
-          <w:szCs w:val="16"/>
-        </w:rPr>
-        <w:t xml:space="preserve"> </w:t>
-      </w:r>
-      <w:r>
-        <w:rPr>
-          <w:rFonts w:ascii="Times New Roman" w:eastAsia="Times New Roman" w:hAnsi="Times New Roman" w:cs="Times New Roman"/>
-          <w:color w:val="C792EA"/>
-          <w:sz w:val="16"/>
-          <w:szCs w:val="16"/>
-        </w:rPr>
-        <w:t>=</w:t>
-      </w:r>
-      <w:r>
-        <w:rPr>
-          <w:rFonts w:ascii="Times New Roman" w:eastAsia="Times New Roman" w:hAnsi="Times New Roman" w:cs="Times New Roman"/>
-          <w:color w:val="D6DEEB"/>
-          <w:sz w:val="16"/>
-          <w:szCs w:val="16"/>
-        </w:rPr>
-        <w:t xml:space="preserve"> cv2.</w:t>
-      </w:r>
-      <w:r>
-        <w:rPr>
-          <w:rFonts w:ascii="Times New Roman" w:eastAsia="Times New Roman" w:hAnsi="Times New Roman" w:cs="Times New Roman"/>
-          <w:color w:val="B2CCD6"/>
-          <w:sz w:val="16"/>
-          <w:szCs w:val="16"/>
-        </w:rPr>
-        <w:t>imencode</w:t>
-      </w:r>
-      <w:r>
-        <w:rPr>
-          <w:rFonts w:ascii="Times New Roman" w:eastAsia="Times New Roman" w:hAnsi="Times New Roman" w:cs="Times New Roman"/>
-          <w:color w:val="D6DEEB"/>
-          <w:sz w:val="16"/>
-          <w:szCs w:val="16"/>
-        </w:rPr>
-        <w:t>(</w:t>
-      </w:r>
-      <w:r>
-        <w:rPr>
-          <w:rFonts w:ascii="Times New Roman" w:eastAsia="Times New Roman" w:hAnsi="Times New Roman" w:cs="Times New Roman"/>
-          <w:color w:val="D9F5DD"/>
-          <w:sz w:val="16"/>
-          <w:szCs w:val="16"/>
-        </w:rPr>
-        <w:t>'</w:t>
-      </w:r>
-      <w:r>
-        <w:rPr>
-          <w:rFonts w:ascii="Times New Roman" w:eastAsia="Times New Roman" w:hAnsi="Times New Roman" w:cs="Times New Roman"/>
-          <w:color w:val="ECC48D"/>
-          <w:sz w:val="16"/>
-          <w:szCs w:val="16"/>
-        </w:rPr>
-        <w:t>.</w:t>
-      </w:r>
-      <w:proofErr w:type="spellStart"/>
-      <w:r>
-        <w:rPr>
-          <w:rFonts w:ascii="Times New Roman" w:eastAsia="Times New Roman" w:hAnsi="Times New Roman" w:cs="Times New Roman"/>
-          <w:color w:val="ECC48D"/>
-          <w:sz w:val="16"/>
-          <w:szCs w:val="16"/>
-        </w:rPr>
-        <w:t>png</w:t>
-      </w:r>
-      <w:proofErr w:type="spellEnd"/>
-      <w:r>
-        <w:rPr>
-          <w:rFonts w:ascii="Times New Roman" w:eastAsia="Times New Roman" w:hAnsi="Times New Roman" w:cs="Times New Roman"/>
-          <w:color w:val="D9F5DD"/>
-          <w:sz w:val="16"/>
-          <w:szCs w:val="16"/>
-        </w:rPr>
-        <w:t>',</w:t>
-      </w:r>
-      <w:r>
-        <w:rPr>
-          <w:rFonts w:ascii="Times New Roman" w:eastAsia="Times New Roman" w:hAnsi="Times New Roman" w:cs="Times New Roman"/>
-          <w:color w:val="82AAFF"/>
-          <w:sz w:val="16"/>
-          <w:szCs w:val="16"/>
-        </w:rPr>
-        <w:t xml:space="preserve"> </w:t>
-      </w:r>
-      <w:proofErr w:type="spellStart"/>
-      <w:r>
-        <w:rPr>
-          <w:rFonts w:ascii="Times New Roman" w:eastAsia="Times New Roman" w:hAnsi="Times New Roman" w:cs="Times New Roman"/>
-          <w:color w:val="82AAFF"/>
-          <w:sz w:val="16"/>
-          <w:szCs w:val="16"/>
-        </w:rPr>
-        <w:t>channel_ndarray</w:t>
-      </w:r>
-      <w:proofErr w:type="spellEnd"/>
-      <w:r>
-        <w:rPr>
-          <w:rFonts w:ascii="Times New Roman" w:eastAsia="Times New Roman" w:hAnsi="Times New Roman" w:cs="Times New Roman"/>
-          <w:color w:val="D6DEEB"/>
-          <w:sz w:val="16"/>
-          <w:szCs w:val="16"/>
-        </w:rPr>
-        <w:t>)</w:t>
-      </w:r>
-    </w:p>
-    <w:p>
-      <w:pPr>
-        <w:shd w:val="clear" w:color="auto" w:fill="011627"/>
-        <w:spacing w:after="0" w:line="276" w:lineRule="auto"/>
-        <w:rPr>
-          <w:rFonts w:ascii="Times New Roman" w:eastAsia="Times New Roman" w:hAnsi="Times New Roman" w:cs="Times New Roman"/>
-          <w:color w:val="D6DEEB"/>
-          <w:sz w:val="16"/>
-          <w:szCs w:val="16"/>
-        </w:rPr>
-      </w:pPr>
-      <w:r>
-        <w:rPr>
-          <w:rFonts w:ascii="Times New Roman" w:eastAsia="Times New Roman" w:hAnsi="Times New Roman" w:cs="Times New Roman"/>
-          <w:color w:val="D6DEEB"/>
-          <w:sz w:val="16"/>
-          <w:szCs w:val="16"/>
-        </w:rPr>
-        <w:t xml:space="preserve">  encoded, </w:t>
-      </w:r>
-      <w:proofErr w:type="spellStart"/>
-      <w:r>
-        <w:rPr>
-          <w:rFonts w:ascii="Times New Roman" w:eastAsia="Times New Roman" w:hAnsi="Times New Roman" w:cs="Times New Roman"/>
-          <w:color w:val="D6DEEB"/>
-          <w:sz w:val="16"/>
-          <w:szCs w:val="16"/>
-        </w:rPr>
-        <w:t>plain_ndarray</w:t>
-      </w:r>
-      <w:proofErr w:type="spellEnd"/>
-      <w:r>
-        <w:rPr>
-          <w:rFonts w:ascii="Times New Roman" w:eastAsia="Times New Roman" w:hAnsi="Times New Roman" w:cs="Times New Roman"/>
-          <w:color w:val="D6DEEB"/>
-          <w:sz w:val="16"/>
-          <w:szCs w:val="16"/>
-        </w:rPr>
-        <w:t xml:space="preserve"> </w:t>
-      </w:r>
-      <w:r>
-        <w:rPr>
-          <w:rFonts w:ascii="Times New Roman" w:eastAsia="Times New Roman" w:hAnsi="Times New Roman" w:cs="Times New Roman"/>
-          <w:color w:val="C792EA"/>
-          <w:sz w:val="16"/>
-          <w:szCs w:val="16"/>
-        </w:rPr>
-        <w:t>=</w:t>
-      </w:r>
-      <w:r>
-        <w:rPr>
-          <w:rFonts w:ascii="Times New Roman" w:eastAsia="Times New Roman" w:hAnsi="Times New Roman" w:cs="Times New Roman"/>
-          <w:color w:val="D6DEEB"/>
-          <w:sz w:val="16"/>
-          <w:szCs w:val="16"/>
-        </w:rPr>
-        <w:t xml:space="preserve"> </w:t>
-      </w:r>
-      <w:proofErr w:type="gramStart"/>
-      <w:r>
-        <w:rPr>
-          <w:rFonts w:ascii="Times New Roman" w:eastAsia="Times New Roman" w:hAnsi="Times New Roman" w:cs="Times New Roman"/>
-          <w:color w:val="B2CCD6"/>
-          <w:sz w:val="16"/>
-          <w:szCs w:val="16"/>
-        </w:rPr>
-        <w:t>cast</w:t>
-      </w:r>
-      <w:r>
-        <w:rPr>
-          <w:rFonts w:ascii="Times New Roman" w:eastAsia="Times New Roman" w:hAnsi="Times New Roman" w:cs="Times New Roman"/>
-          <w:color w:val="D6DEEB"/>
-          <w:sz w:val="16"/>
-          <w:szCs w:val="16"/>
-        </w:rPr>
-        <w:t>(</w:t>
-      </w:r>
-      <w:proofErr w:type="gramEnd"/>
-      <w:r>
-        <w:rPr>
-          <w:rFonts w:ascii="Times New Roman" w:eastAsia="Times New Roman" w:hAnsi="Times New Roman" w:cs="Times New Roman"/>
-          <w:color w:val="82AAFF"/>
-          <w:sz w:val="16"/>
-          <w:szCs w:val="16"/>
-        </w:rPr>
-        <w:t>tuple</w:t>
-      </w:r>
-      <w:r>
-        <w:rPr>
-          <w:rFonts w:ascii="Times New Roman" w:eastAsia="Times New Roman" w:hAnsi="Times New Roman" w:cs="Times New Roman"/>
-          <w:color w:val="D6DEEB"/>
-          <w:sz w:val="16"/>
-          <w:szCs w:val="16"/>
-        </w:rPr>
-        <w:t>[</w:t>
-      </w:r>
-      <w:r>
-        <w:rPr>
-          <w:rFonts w:ascii="Times New Roman" w:eastAsia="Times New Roman" w:hAnsi="Times New Roman" w:cs="Times New Roman"/>
-          <w:color w:val="C5E478"/>
-          <w:sz w:val="16"/>
-          <w:szCs w:val="16"/>
-        </w:rPr>
-        <w:t>bool</w:t>
-      </w:r>
-      <w:r>
-        <w:rPr>
-          <w:rFonts w:ascii="Times New Roman" w:eastAsia="Times New Roman" w:hAnsi="Times New Roman" w:cs="Times New Roman"/>
-          <w:color w:val="82AAFF"/>
-          <w:sz w:val="16"/>
-          <w:szCs w:val="16"/>
-        </w:rPr>
-        <w:t xml:space="preserve">, </w:t>
-      </w:r>
-      <w:proofErr w:type="spellStart"/>
-      <w:r>
-        <w:rPr>
-          <w:rFonts w:ascii="Times New Roman" w:eastAsia="Times New Roman" w:hAnsi="Times New Roman" w:cs="Times New Roman"/>
-          <w:color w:val="82AAFF"/>
-          <w:sz w:val="16"/>
-          <w:szCs w:val="16"/>
-        </w:rPr>
-        <w:t>ndarray</w:t>
-      </w:r>
-      <w:proofErr w:type="spellEnd"/>
-      <w:r>
-        <w:rPr>
-          <w:rFonts w:ascii="Times New Roman" w:eastAsia="Times New Roman" w:hAnsi="Times New Roman" w:cs="Times New Roman"/>
-          <w:color w:val="D6DEEB"/>
-          <w:sz w:val="16"/>
-          <w:szCs w:val="16"/>
-        </w:rPr>
-        <w:t>]</w:t>
-      </w:r>
-      <w:r>
-        <w:rPr>
-          <w:rFonts w:ascii="Times New Roman" w:eastAsia="Times New Roman" w:hAnsi="Times New Roman" w:cs="Times New Roman"/>
-          <w:color w:val="D9F5DD"/>
-          <w:sz w:val="16"/>
-          <w:szCs w:val="16"/>
-        </w:rPr>
-        <w:t>,</w:t>
-      </w:r>
-      <w:r>
-        <w:rPr>
-          <w:rFonts w:ascii="Times New Roman" w:eastAsia="Times New Roman" w:hAnsi="Times New Roman" w:cs="Times New Roman"/>
-          <w:color w:val="82AAFF"/>
-          <w:sz w:val="16"/>
-          <w:szCs w:val="16"/>
-        </w:rPr>
-        <w:t xml:space="preserve"> (encoded, </w:t>
-      </w:r>
-      <w:proofErr w:type="spellStart"/>
-      <w:r>
-        <w:rPr>
-          <w:rFonts w:ascii="Times New Roman" w:eastAsia="Times New Roman" w:hAnsi="Times New Roman" w:cs="Times New Roman"/>
-          <w:color w:val="82AAFF"/>
-          <w:sz w:val="16"/>
-          <w:szCs w:val="16"/>
-        </w:rPr>
-        <w:t>plain_ndarray</w:t>
-      </w:r>
-      <w:proofErr w:type="spellEnd"/>
-      <w:r>
-        <w:rPr>
-          <w:rFonts w:ascii="Times New Roman" w:eastAsia="Times New Roman" w:hAnsi="Times New Roman" w:cs="Times New Roman"/>
-          <w:color w:val="82AAFF"/>
-          <w:sz w:val="16"/>
-          <w:szCs w:val="16"/>
-        </w:rPr>
-        <w:t>)</w:t>
-      </w:r>
-      <w:r>
-        <w:rPr>
-          <w:rFonts w:ascii="Times New Roman" w:eastAsia="Times New Roman" w:hAnsi="Times New Roman" w:cs="Times New Roman"/>
-          <w:color w:val="D6DEEB"/>
-          <w:sz w:val="16"/>
-          <w:szCs w:val="16"/>
-        </w:rPr>
-        <w:t>)</w:t>
-      </w:r>
-    </w:p>
-    <w:p>
-      <w:pPr>
-        <w:shd w:val="clear" w:color="auto" w:fill="011627"/>
-        <w:spacing w:after="0" w:line="276" w:lineRule="auto"/>
-        <w:rPr>
-          <w:rFonts w:ascii="Times New Roman" w:eastAsia="Times New Roman" w:hAnsi="Times New Roman" w:cs="Times New Roman"/>
-          <w:color w:val="D6DEEB"/>
-          <w:sz w:val="16"/>
-          <w:szCs w:val="16"/>
-        </w:rPr>
-      </w:pPr>
-      <w:r>
-        <w:rPr>
-          <w:rFonts w:ascii="Times New Roman" w:eastAsia="Times New Roman" w:hAnsi="Times New Roman" w:cs="Times New Roman"/>
-          <w:color w:val="D6DEEB"/>
-          <w:sz w:val="16"/>
-          <w:szCs w:val="16"/>
-        </w:rPr>
-        <w:t xml:space="preserve">  </w:t>
-      </w:r>
-      <w:r>
-        <w:rPr>
-          <w:rFonts w:ascii="Times New Roman" w:eastAsia="Times New Roman" w:hAnsi="Times New Roman" w:cs="Times New Roman"/>
-          <w:i/>
-          <w:iCs/>
-          <w:color w:val="C792EA"/>
-          <w:sz w:val="16"/>
-          <w:szCs w:val="16"/>
-        </w:rPr>
-        <w:t>return</w:t>
-      </w:r>
-      <w:r>
-        <w:rPr>
-          <w:rFonts w:ascii="Times New Roman" w:eastAsia="Times New Roman" w:hAnsi="Times New Roman" w:cs="Times New Roman"/>
-          <w:color w:val="D6DEEB"/>
-          <w:sz w:val="16"/>
-          <w:szCs w:val="16"/>
-        </w:rPr>
-        <w:t xml:space="preserve"> </w:t>
-      </w:r>
-      <w:proofErr w:type="spellStart"/>
-      <w:r>
-        <w:rPr>
-          <w:rFonts w:ascii="Times New Roman" w:eastAsia="Times New Roman" w:hAnsi="Times New Roman" w:cs="Times New Roman"/>
-          <w:color w:val="B2CCD6"/>
-          <w:sz w:val="16"/>
-          <w:szCs w:val="16"/>
-        </w:rPr>
-        <w:t>send_</w:t>
-      </w:r>
-      <w:proofErr w:type="gramStart"/>
-      <w:r>
-        <w:rPr>
-          <w:rFonts w:ascii="Times New Roman" w:eastAsia="Times New Roman" w:hAnsi="Times New Roman" w:cs="Times New Roman"/>
-          <w:color w:val="B2CCD6"/>
-          <w:sz w:val="16"/>
-          <w:szCs w:val="16"/>
-        </w:rPr>
-        <w:t>file</w:t>
-      </w:r>
-      <w:proofErr w:type="spellEnd"/>
-      <w:r>
-        <w:rPr>
-          <w:rFonts w:ascii="Times New Roman" w:eastAsia="Times New Roman" w:hAnsi="Times New Roman" w:cs="Times New Roman"/>
-          <w:color w:val="D6DEEB"/>
-          <w:sz w:val="16"/>
-          <w:szCs w:val="16"/>
-        </w:rPr>
-        <w:t>(</w:t>
-      </w:r>
-      <w:proofErr w:type="spellStart"/>
-      <w:proofErr w:type="gramEnd"/>
-      <w:r>
-        <w:rPr>
-          <w:rFonts w:ascii="Times New Roman" w:eastAsia="Times New Roman" w:hAnsi="Times New Roman" w:cs="Times New Roman"/>
-          <w:color w:val="B2CCD6"/>
-          <w:sz w:val="16"/>
-          <w:szCs w:val="16"/>
-        </w:rPr>
-        <w:t>BytesIO</w:t>
-      </w:r>
-      <w:proofErr w:type="spellEnd"/>
-      <w:r>
-        <w:rPr>
-          <w:rFonts w:ascii="Times New Roman" w:eastAsia="Times New Roman" w:hAnsi="Times New Roman" w:cs="Times New Roman"/>
-          <w:color w:val="D6DEEB"/>
-          <w:sz w:val="16"/>
-          <w:szCs w:val="16"/>
-        </w:rPr>
-        <w:t>(</w:t>
-      </w:r>
-      <w:proofErr w:type="spellStart"/>
-      <w:r>
-        <w:rPr>
-          <w:rFonts w:ascii="Times New Roman" w:eastAsia="Times New Roman" w:hAnsi="Times New Roman" w:cs="Times New Roman"/>
-          <w:color w:val="82AAFF"/>
-          <w:sz w:val="16"/>
-          <w:szCs w:val="16"/>
-        </w:rPr>
-        <w:t>plain_ndarray.</w:t>
-      </w:r>
-      <w:r>
-        <w:rPr>
-          <w:rFonts w:ascii="Times New Roman" w:eastAsia="Times New Roman" w:hAnsi="Times New Roman" w:cs="Times New Roman"/>
-          <w:color w:val="B2CCD6"/>
-          <w:sz w:val="16"/>
-          <w:szCs w:val="16"/>
-        </w:rPr>
-        <w:t>tobytes</w:t>
-      </w:r>
-      <w:proofErr w:type="spellEnd"/>
-      <w:r>
-        <w:rPr>
-          <w:rFonts w:ascii="Times New Roman" w:eastAsia="Times New Roman" w:hAnsi="Times New Roman" w:cs="Times New Roman"/>
-          <w:color w:val="D6DEEB"/>
-          <w:sz w:val="16"/>
-          <w:szCs w:val="16"/>
-        </w:rPr>
-        <w:t>())</w:t>
-      </w:r>
-      <w:r>
-        <w:rPr>
-          <w:rFonts w:ascii="Times New Roman" w:eastAsia="Times New Roman" w:hAnsi="Times New Roman" w:cs="Times New Roman"/>
-          <w:color w:val="D9F5DD"/>
-          <w:sz w:val="16"/>
-          <w:szCs w:val="16"/>
-        </w:rPr>
-        <w:t>,</w:t>
-      </w:r>
-      <w:r>
-        <w:rPr>
-          <w:rFonts w:ascii="Times New Roman" w:eastAsia="Times New Roman" w:hAnsi="Times New Roman" w:cs="Times New Roman"/>
-          <w:color w:val="82AAFF"/>
-          <w:sz w:val="16"/>
-          <w:szCs w:val="16"/>
-        </w:rPr>
-        <w:t xml:space="preserve"> </w:t>
-      </w:r>
-      <w:proofErr w:type="spellStart"/>
-      <w:r>
-        <w:rPr>
-          <w:rFonts w:ascii="Times New Roman" w:eastAsia="Times New Roman" w:hAnsi="Times New Roman" w:cs="Times New Roman"/>
-          <w:color w:val="D7DBE0"/>
-          <w:sz w:val="16"/>
-          <w:szCs w:val="16"/>
-        </w:rPr>
-        <w:t>mimetype</w:t>
-      </w:r>
-      <w:proofErr w:type="spellEnd"/>
-      <w:r>
-        <w:rPr>
-          <w:rFonts w:ascii="Times New Roman" w:eastAsia="Times New Roman" w:hAnsi="Times New Roman" w:cs="Times New Roman"/>
-          <w:color w:val="C792EA"/>
-          <w:sz w:val="16"/>
-          <w:szCs w:val="16"/>
-        </w:rPr>
-        <w:t>=</w:t>
-      </w:r>
-      <w:r>
-        <w:rPr>
-          <w:rFonts w:ascii="Times New Roman" w:eastAsia="Times New Roman" w:hAnsi="Times New Roman" w:cs="Times New Roman"/>
-          <w:color w:val="D9F5DD"/>
-          <w:sz w:val="16"/>
-          <w:szCs w:val="16"/>
-        </w:rPr>
-        <w:t>'</w:t>
-      </w:r>
-      <w:r>
-        <w:rPr>
-          <w:rFonts w:ascii="Times New Roman" w:eastAsia="Times New Roman" w:hAnsi="Times New Roman" w:cs="Times New Roman"/>
-          <w:color w:val="ECC48D"/>
-          <w:sz w:val="16"/>
-          <w:szCs w:val="16"/>
-        </w:rPr>
-        <w:t>image/gif</w:t>
-      </w:r>
-      <w:r>
-        <w:rPr>
-          <w:rFonts w:ascii="Times New Roman" w:eastAsia="Times New Roman" w:hAnsi="Times New Roman" w:cs="Times New Roman"/>
-          <w:color w:val="D9F5DD"/>
-          <w:sz w:val="16"/>
-          <w:szCs w:val="16"/>
-        </w:rPr>
-        <w:t>',</w:t>
-      </w:r>
-      <w:r>
-        <w:rPr>
-          <w:rFonts w:ascii="Times New Roman" w:eastAsia="Times New Roman" w:hAnsi="Times New Roman" w:cs="Times New Roman"/>
-          <w:color w:val="82AAFF"/>
-          <w:sz w:val="16"/>
-          <w:szCs w:val="16"/>
-        </w:rPr>
-        <w:t xml:space="preserve"> </w:t>
-      </w:r>
-      <w:proofErr w:type="spellStart"/>
-      <w:r>
-        <w:rPr>
-          <w:rFonts w:ascii="Times New Roman" w:eastAsia="Times New Roman" w:hAnsi="Times New Roman" w:cs="Times New Roman"/>
-          <w:color w:val="D7DBE0"/>
-          <w:sz w:val="16"/>
-          <w:szCs w:val="16"/>
-        </w:rPr>
-        <w:t>download_name</w:t>
-      </w:r>
-      <w:proofErr w:type="spellEnd"/>
-      <w:r>
-        <w:rPr>
-          <w:rFonts w:ascii="Times New Roman" w:eastAsia="Times New Roman" w:hAnsi="Times New Roman" w:cs="Times New Roman"/>
-          <w:color w:val="C792EA"/>
-          <w:sz w:val="16"/>
-          <w:szCs w:val="16"/>
-        </w:rPr>
-        <w:t>=</w:t>
-      </w:r>
-      <w:r>
-        <w:rPr>
-          <w:rFonts w:ascii="Times New Roman" w:eastAsia="Times New Roman" w:hAnsi="Times New Roman" w:cs="Times New Roman"/>
-          <w:color w:val="D9F5DD"/>
-          <w:sz w:val="16"/>
-          <w:szCs w:val="16"/>
-        </w:rPr>
-        <w:t>'</w:t>
-      </w:r>
-      <w:r>
-        <w:rPr>
-          <w:rFonts w:ascii="Times New Roman" w:eastAsia="Times New Roman" w:hAnsi="Times New Roman" w:cs="Times New Roman"/>
-          <w:color w:val="ECC48D"/>
-          <w:sz w:val="16"/>
-          <w:szCs w:val="16"/>
-        </w:rPr>
-        <w:t>out.png</w:t>
-      </w:r>
-      <w:r>
-        <w:rPr>
-          <w:rFonts w:ascii="Times New Roman" w:eastAsia="Times New Roman" w:hAnsi="Times New Roman" w:cs="Times New Roman"/>
-          <w:color w:val="D9F5DD"/>
-          <w:sz w:val="16"/>
-          <w:szCs w:val="16"/>
-        </w:rPr>
-        <w:t>'</w:t>
-      </w:r>
-      <w:r>
-        <w:rPr>
-          <w:rFonts w:ascii="Times New Roman" w:eastAsia="Times New Roman" w:hAnsi="Times New Roman" w:cs="Times New Roman"/>
-          <w:color w:val="D6DEEB"/>
-          <w:sz w:val="16"/>
-          <w:szCs w:val="16"/>
-        </w:rPr>
-        <w:t>)</w:t>
-      </w:r>
-    </w:p>
-    <w:p>
-      <w:pPr>
-        <w:rPr>
-          <w:rFonts w:ascii="Times New Roman" w:hAnsi="Times New Roman" w:cs="Times New Roman"/>
-        </w:rPr>
-      </w:pPr>
-    </w:p>
-    <w:p>
-      <w:pPr>
-        <w:rPr>
-          <w:rFonts w:ascii="Times New Roman" w:hAnsi="Times New Roman" w:cs="Times New Roman"/>
-        </w:rPr>
-      </w:pPr>
-      <w:r>
-        <w:rPr>
-          <w:rFonts w:ascii="Times New Roman" w:hAnsi="Times New Roman" w:cs="Times New Roman"/>
-        </w:rPr>
-        <w:t xml:space="preserve">To test our </w:t>
-      </w:r>
-      <w:r>
-        <w:rPr>
-          <w:rFonts w:ascii="Times New Roman" w:hAnsi="Times New Roman" w:cs="Times New Roman"/>
-        </w:rPr>
-        <w:t>application,</w:t>
-      </w:r>
-      <w:r>
-        <w:rPr>
-          <w:rFonts w:ascii="Times New Roman" w:hAnsi="Times New Roman" w:cs="Times New Roman"/>
-        </w:rPr>
-        <w:t xml:space="preserve"> we have used Postman.</w:t>
-      </w:r>
       <w:r>
         <w:rPr>
           <w:rFonts w:ascii="Times New Roman" w:hAnsi="Times New Roman" w:cs="Times New Roman"/>
           <w:noProof/>
         </w:rPr>
-        <w:t xml:space="preserve"> </w:t>
-      </w:r>
-      <w:r>
-        <w:rPr>
-          <w:rFonts w:ascii="Times New Roman" w:hAnsi="Times New Roman" w:cs="Times New Roman"/>
-          <w:noProof/>
-        </w:rPr>
         <w:drawing>
-          <wp:inline distT="0" distB="0" distL="0" distR="0" wp14:anchorId="624D5150" wp14:editId="09F767BC">
-            <wp:extent cx="5943600" cy="3296285"/>
+          <wp:inline distT="0" distB="0" distL="0" distR="0" wp14:anchorId="624D5150" wp14:editId="1B921B86">
+            <wp:extent cx="5546785" cy="3076214"/>
             <wp:effectExtent l="0" t="0" r="0" b="0"/>
             <wp:docPr id="4" name="Picture 4"/>
             <wp:cNvGraphicFramePr>
@@ -2670,7 +2357,7 @@
                   <pic:spPr>
                     <a:xfrm>
                       <a:off x="0" y="0"/>
-                      <a:ext cx="5943600" cy="3296285"/>
+                      <a:ext cx="5554819" cy="3080669"/>
                     </a:xfrm>
                     <a:prstGeom prst="rect">
                       <a:avLst/>
@@ -2784,15 +2471,7 @@
           <w:b/>
           <w:bCs/>
         </w:rPr>
-        <w:t xml:space="preserve">Input shape = </w:t>
-      </w:r>
-      <w:r>
-        <w:rPr>
-          <w:rFonts w:ascii="Times New Roman" w:hAnsi="Times New Roman" w:cs="Times New Roman"/>
-          <w:b/>
-          <w:bCs/>
-        </w:rPr>
-        <w:t>(300, 800, 3)</w:t>
+        <w:t>Input shape = (300, 800, 3)</w:t>
       </w:r>
       <w:r>
         <w:rPr>
@@ -2871,15 +2550,7 @@
           <w:b/>
           <w:bCs/>
         </w:rPr>
-        <w:t xml:space="preserve"> shape = </w:t>
-      </w:r>
-      <w:r>
-        <w:rPr>
-          <w:rFonts w:ascii="Times New Roman" w:hAnsi="Times New Roman" w:cs="Times New Roman"/>
-          <w:b/>
-          <w:bCs/>
-        </w:rPr>
-        <w:t>(300, 800, 3)</w:t>
+        <w:t xml:space="preserve"> shape = (300, 800, 3)</w:t>
       </w:r>
       <w:r>
         <w:rPr>
@@ -3003,7 +2674,6 @@
         <w:t xml:space="preserve"> </w:t>
       </w:r>
       <w:proofErr w:type="spellStart"/>
-      <w:proofErr w:type="gramStart"/>
       <w:r>
         <w:rPr>
           <w:rFonts w:ascii="Times New Roman" w:eastAsia="Times New Roman" w:hAnsi="Times New Roman" w:cs="Times New Roman"/>
@@ -3023,7 +2693,6 @@
         <w:t>array</w:t>
       </w:r>
       <w:proofErr w:type="spellEnd"/>
-      <w:proofErr w:type="gramEnd"/>
       <w:r>
         <w:rPr>
           <w:rFonts w:ascii="Times New Roman" w:eastAsia="Times New Roman" w:hAnsi="Times New Roman" w:cs="Times New Roman"/>
@@ -3300,7 +2969,6 @@
         <w:t xml:space="preserve"> </w:t>
       </w:r>
       <w:proofErr w:type="spellStart"/>
-      <w:proofErr w:type="gramStart"/>
       <w:r>
         <w:rPr>
           <w:rFonts w:ascii="Times New Roman" w:eastAsia="Times New Roman" w:hAnsi="Times New Roman" w:cs="Times New Roman"/>
@@ -3320,7 +2988,6 @@
         <w:t>array</w:t>
       </w:r>
       <w:proofErr w:type="spellEnd"/>
-      <w:proofErr w:type="gramEnd"/>
       <w:r>
         <w:rPr>
           <w:rFonts w:ascii="Times New Roman" w:eastAsia="Times New Roman" w:hAnsi="Times New Roman" w:cs="Times New Roman"/>
@@ -3765,17 +3432,7 @@
           <w:sz w:val="21"/>
           <w:szCs w:val="21"/>
         </w:rPr>
-        <w:t>filter2</w:t>
-      </w:r>
-      <w:proofErr w:type="gramStart"/>
-      <w:r>
-        <w:rPr>
-          <w:rFonts w:ascii="Times New Roman" w:eastAsia="Times New Roman" w:hAnsi="Times New Roman" w:cs="Times New Roman"/>
-          <w:color w:val="B2CCD6"/>
-          <w:sz w:val="21"/>
-          <w:szCs w:val="21"/>
-        </w:rPr>
-        <w:t>D</w:t>
+        <w:t>filter2D</w:t>
       </w:r>
       <w:r>
         <w:rPr>
@@ -3787,7 +3444,6 @@
         <w:t>(</w:t>
       </w:r>
       <w:proofErr w:type="spellStart"/>
-      <w:proofErr w:type="gramEnd"/>
       <w:r>
         <w:rPr>
           <w:rFonts w:ascii="Times New Roman" w:eastAsia="Times New Roman" w:hAnsi="Times New Roman" w:cs="Times New Roman"/>
@@ -3892,15 +3548,7 @@
           <w:szCs w:val="28"/>
         </w:rPr>
         <w:lastRenderedPageBreak/>
-        <w:t>G</w:t>
-      </w:r>
-      <w:r>
-        <w:rPr>
-          <w:rFonts w:ascii="Times New Roman" w:hAnsi="Times New Roman" w:cs="Times New Roman"/>
-          <w:sz w:val="28"/>
-          <w:szCs w:val="28"/>
-        </w:rPr>
-        <w:t>rayscale</w:t>
+        <w:t>Grayscale</w:t>
       </w:r>
     </w:p>
     <w:p>
@@ -3978,37 +3626,43 @@
         <w:rPr>
           <w:rFonts w:ascii="Times New Roman" w:hAnsi="Times New Roman" w:cs="Times New Roman"/>
         </w:rPr>
-        <w:t>W</w:t>
-      </w:r>
-      <w:r>
-        <w:rPr>
-          <w:rFonts w:ascii="Times New Roman" w:hAnsi="Times New Roman" w:cs="Times New Roman"/>
-        </w:rPr>
-        <w:t>e just make dot product of input RPG to corresponding values</w:t>
-      </w:r>
-      <w:r>
-        <w:rPr>
-          <w:rFonts w:ascii="Times New Roman" w:hAnsi="Times New Roman" w:cs="Times New Roman"/>
-        </w:rPr>
-        <w:t xml:space="preserve"> according to the formula</w:t>
-      </w:r>
-      <w:r>
-        <w:rPr>
-          <w:rFonts w:ascii="Times New Roman" w:hAnsi="Times New Roman" w:cs="Times New Roman"/>
-        </w:rPr>
-        <w:t>.</w:t>
-      </w:r>
-      <w:r>
-        <w:rPr>
-          <w:rFonts w:ascii="Times New Roman" w:hAnsi="Times New Roman" w:cs="Times New Roman"/>
-        </w:rPr>
-        <w:t xml:space="preserve"> </w:t>
+        <w:t>We just make dot product of input RPG to corresponding values according to the formula</w:t>
+      </w:r>
+      <w:r>
+        <w:rPr>
+          <w:rFonts w:ascii="Times New Roman" w:hAnsi="Times New Roman" w:cs="Times New Roman"/>
+        </w:rPr>
+        <w:t xml:space="preserve">, which reduces 3 </w:t>
+      </w:r>
+      <w:r>
+        <w:rPr>
+          <w:rFonts w:ascii="Times New Roman" w:hAnsi="Times New Roman" w:cs="Times New Roman"/>
+        </w:rPr>
+        <w:t>channels</w:t>
+      </w:r>
+      <w:r>
+        <w:rPr>
+          <w:rFonts w:ascii="Times New Roman" w:hAnsi="Times New Roman" w:cs="Times New Roman"/>
+        </w:rPr>
+        <w:t xml:space="preserve"> to on</w:t>
+      </w:r>
+      <w:r>
+        <w:rPr>
+          <w:rFonts w:ascii="Times New Roman" w:hAnsi="Times New Roman" w:cs="Times New Roman"/>
+        </w:rPr>
+        <w:t>e</w:t>
+      </w:r>
+      <w:r>
+        <w:rPr>
+          <w:rFonts w:ascii="Times New Roman" w:hAnsi="Times New Roman" w:cs="Times New Roman"/>
+        </w:rPr>
+        <w:t xml:space="preserve"> o</w:t>
       </w:r>
       <w:r>
         <w:rPr>
           <w:rFonts w:ascii="Times New Roman" w:eastAsiaTheme="minorEastAsia" w:hAnsi="Times New Roman" w:cs="Times New Roman"/>
         </w:rPr>
-        <w:t xml:space="preserve">Or we can use </w:t>
+        <w:t xml:space="preserve">r we can use </w:t>
       </w:r>
       <w:r>
         <w:rPr>
@@ -4301,7 +3955,6 @@
         <w:t xml:space="preserve"> </w:t>
       </w:r>
       <w:proofErr w:type="spellStart"/>
-      <w:proofErr w:type="gramStart"/>
       <w:r>
         <w:rPr>
           <w:rFonts w:ascii="Consolas" w:eastAsia="Times New Roman" w:hAnsi="Consolas" w:cs="Times New Roman"/>
@@ -4311,9 +3964,9 @@
           <w:sz w:val="21"/>
           <w:szCs w:val="21"/>
         </w:rPr>
-        <w:t>channel</w:t>
-      </w:r>
-      <w:proofErr w:type="gramEnd"/>
+        <w:t>channel_ndarray</w:t>
+      </w:r>
+      <w:proofErr w:type="spellEnd"/>
       <w:r>
         <w:rPr>
           <w:rFonts w:ascii="Consolas" w:eastAsia="Times New Roman" w:hAnsi="Consolas" w:cs="Times New Roman"/>
@@ -4323,9 +3976,9 @@
           <w:sz w:val="21"/>
           <w:szCs w:val="21"/>
         </w:rPr>
-        <w:t>_ndarray</w:t>
-      </w:r>
-      <w:proofErr w:type="spellEnd"/>
+        <w:t xml:space="preserve"> = cv2.cvtColor(</w:t>
+      </w:r>
+      <w:proofErr w:type="spellStart"/>
       <w:r>
         <w:rPr>
           <w:rFonts w:ascii="Consolas" w:eastAsia="Times New Roman" w:hAnsi="Consolas" w:cs="Times New Roman"/>
@@ -4335,9 +3988,9 @@
           <w:sz w:val="21"/>
           <w:szCs w:val="21"/>
         </w:rPr>
-        <w:t xml:space="preserve"> = cv2.cvtColor(</w:t>
-      </w:r>
-      <w:proofErr w:type="spellStart"/>
+        <w:t>img</w:t>
+      </w:r>
+      <w:proofErr w:type="spellEnd"/>
       <w:r>
         <w:rPr>
           <w:rFonts w:ascii="Consolas" w:eastAsia="Times New Roman" w:hAnsi="Consolas" w:cs="Times New Roman"/>
@@ -4347,18 +4000,6 @@
           <w:sz w:val="21"/>
           <w:szCs w:val="21"/>
         </w:rPr>
-        <w:t>img</w:t>
-      </w:r>
-      <w:proofErr w:type="spellEnd"/>
-      <w:r>
-        <w:rPr>
-          <w:rFonts w:ascii="Consolas" w:eastAsia="Times New Roman" w:hAnsi="Consolas" w:cs="Times New Roman"/>
-          <w:i/>
-          <w:iCs/>
-          <w:color w:val="637777"/>
-          <w:sz w:val="21"/>
-          <w:szCs w:val="21"/>
-        </w:rPr>
         <w:t>, cv2.COLOR_RGB2GRAY)</w:t>
       </w:r>
     </w:p>
@@ -4409,17 +4050,7 @@
           <w:sz w:val="21"/>
           <w:szCs w:val="21"/>
         </w:rPr>
-        <w:t xml:space="preserve"> </w:t>
-      </w:r>
-      <w:proofErr w:type="gramStart"/>
-      <w:r>
-        <w:rPr>
-          <w:rFonts w:ascii="Consolas" w:eastAsia="Times New Roman" w:hAnsi="Consolas" w:cs="Times New Roman"/>
-          <w:color w:val="D6DEEB"/>
-          <w:sz w:val="21"/>
-          <w:szCs w:val="21"/>
-        </w:rPr>
-        <w:t>np.</w:t>
+        <w:t xml:space="preserve"> np.</w:t>
       </w:r>
       <w:r>
         <w:rPr>
@@ -4440,7 +4071,6 @@
         <w:t>(</w:t>
       </w:r>
       <w:proofErr w:type="spellStart"/>
-      <w:proofErr w:type="gramEnd"/>
       <w:r>
         <w:rPr>
           <w:rFonts w:ascii="Consolas" w:eastAsia="Times New Roman" w:hAnsi="Consolas" w:cs="Times New Roman"/>
